--- a/Tender/Initial Proposal(Linphone).docx
+++ b/Tender/Initial Proposal(Linphone).docx
@@ -1220,10 +1220,27 @@
     </w:p>
     <w:p>
       <w:pPr>
+        <w:pStyle w:val="ListParagraph"/>
+        <w:numPr>
+          <w:ilvl w:val="0"/>
+          <w:numId w:val="6"/>
+        </w:numPr>
+      </w:pPr>
+      <w:r>
+        <w:t>Work well under pressure</w:t>
+      </w:r>
+    </w:p>
+    <w:p>
+      <w:pPr>
         <w:pStyle w:val="Heading3"/>
       </w:pPr>
       <w:r>
         <w:t>What makes you want to do the project?</w:t>
+      </w:r>
+    </w:p>
+    <w:p>
+      <w:r>
+        <w:t>This project will provide a good experience to me for future reference, since we will be working on an existing technology that is already out there and has been used by the public for quite some time. This will force me to work harder, as there is a lot of expectations to live up to and a lot of eyes on the project.</w:t>
       </w:r>
     </w:p>
     <w:p/>
@@ -1233,6 +1250,7 @@
         <w:jc w:val="center"/>
       </w:pPr>
       <w:r>
+        <w:lastRenderedPageBreak/>
         <w:t xml:space="preserve">Herman </w:t>
       </w:r>
       <w:proofErr w:type="spellStart"/>
@@ -1297,7 +1315,6 @@
         <w:pStyle w:val="Heading3"/>
       </w:pPr>
       <w:r>
-        <w:lastRenderedPageBreak/>
         <w:t>Non-technical Strengths</w:t>
       </w:r>
     </w:p>
@@ -2701,8 +2718,9 @@
     <w:panose1 w:val="020B0604030504040204"/>
     <w:charset w:val="00"/>
     <w:family w:val="swiss"/>
+    <w:notTrueType/>
     <w:pitch w:val="variable"/>
-    <w:sig w:usb0="E1002EFF" w:usb1="C000605B" w:usb2="00000029" w:usb3="00000000" w:csb0="000101FF" w:csb1="00000000"/>
+    <w:sig w:usb0="00000003" w:usb1="00000000" w:usb2="00000000" w:usb3="00000000" w:csb0="00000001" w:csb1="00000000"/>
   </w:font>
 </w:fonts>
 </file>
@@ -2718,6 +2736,7 @@
   <w:rsids>
     <w:rsidRoot w:val="009B6ACF"/>
     <w:rsid w:val="009B6ACF"/>
+    <w:rsid w:val="00A00721"/>
     <w:rsid w:val="00D6343C"/>
     <w:rsid w:val="00E152F1"/>
   </w:rsids>
@@ -2736,8 +2755,8 @@
   </m:mathPr>
   <w:themeFontLang w:val="en-US"/>
   <w:clrSchemeMapping w:bg1="light1" w:t1="dark1" w:bg2="light2" w:t2="dark2" w:accent1="accent1" w:accent2="accent2" w:accent3="accent3" w:accent4="accent4" w:accent5="accent5" w:accent6="accent6" w:hyperlink="hyperlink" w:followedHyperlink="followedHyperlink"/>
-  <w:decimalSymbol w:val="."/>
-  <w:listSeparator w:val=","/>
+  <w:decimalSymbol w:val=","/>
+  <w:listSeparator w:val=";"/>
 </w:settings>
 </file>
 

--- a/Tender/Initial Proposal(Linphone).docx
+++ b/Tender/Initial Proposal(Linphone).docx
@@ -1,6 +1,6 @@
 
 <file path=word/document.xml><?xml version="1.0" encoding="utf-8"?>
-<w:document xmlns:ve="http://schemas.openxmlformats.org/markup-compatibility/2006" xmlns:o="urn:schemas-microsoft-com:office:office" xmlns:r="http://schemas.openxmlformats.org/officeDocument/2006/relationships" xmlns:m="http://schemas.openxmlformats.org/officeDocument/2006/math" xmlns:v="urn:schemas-microsoft-com:vml" xmlns:wp="http://schemas.openxmlformats.org/drawingml/2006/wordprocessingDrawing" xmlns:w10="urn:schemas-microsoft-com:office:word" xmlns:w="http://schemas.openxmlformats.org/wordprocessingml/2006/main" xmlns:wne="http://schemas.microsoft.com/office/word/2006/wordml">
+<w:document xmlns:wpc="http://schemas.microsoft.com/office/word/2010/wordprocessingCanvas" xmlns:mc="http://schemas.openxmlformats.org/markup-compatibility/2006" xmlns:o="urn:schemas-microsoft-com:office:office" xmlns:r="http://schemas.openxmlformats.org/officeDocument/2006/relationships" xmlns:m="http://schemas.openxmlformats.org/officeDocument/2006/math" xmlns:v="urn:schemas-microsoft-com:vml" xmlns:wp14="http://schemas.microsoft.com/office/word/2010/wordprocessingDrawing" xmlns:wp="http://schemas.openxmlformats.org/drawingml/2006/wordprocessingDrawing" xmlns:w10="urn:schemas-microsoft-com:office:word" xmlns:w="http://schemas.openxmlformats.org/wordprocessingml/2006/main" xmlns:w14="http://schemas.microsoft.com/office/word/2010/wordml" xmlns:w15="http://schemas.microsoft.com/office/word/2012/wordml" xmlns:wpg="http://schemas.microsoft.com/office/word/2010/wordprocessingGroup" xmlns:wpi="http://schemas.microsoft.com/office/word/2010/wordprocessingInk" xmlns:wne="http://schemas.microsoft.com/office/word/2006/wordml" xmlns:wps="http://schemas.microsoft.com/office/word/2010/wordprocessingShape" mc:Ignorable="w14 w15 wp14">
   <w:body>
     <w:p>
       <w:pPr>
@@ -69,21 +69,12 @@
           <w:szCs w:val="36"/>
         </w:rPr>
       </w:pPr>
-      <w:proofErr w:type="spellStart"/>
       <w:r>
         <w:rPr>
           <w:sz w:val="36"/>
           <w:szCs w:val="36"/>
         </w:rPr>
-        <w:t>Kobus</w:t>
-      </w:r>
-      <w:proofErr w:type="spellEnd"/>
-      <w:r>
-        <w:rPr>
-          <w:sz w:val="36"/>
-          <w:szCs w:val="36"/>
-        </w:rPr>
-        <w:t xml:space="preserve"> Coetzee</w:t>
+        <w:t>Kobus Coetzee</w:t>
       </w:r>
     </w:p>
     <w:p>
@@ -230,23 +221,51 @@
           <w:sz w:val="28"/>
           <w:szCs w:val="28"/>
         </w:rPr>
-        <w:t xml:space="preserve">Herman </w:t>
-      </w:r>
-      <w:proofErr w:type="spellStart"/>
+        <w:t>Herman</w:t>
+      </w:r>
       <w:r>
         <w:rPr>
           <w:sz w:val="28"/>
           <w:szCs w:val="28"/>
         </w:rPr>
-        <w:t>Keuris</w:t>
-      </w:r>
-      <w:proofErr w:type="spellEnd"/>
+        <w:t xml:space="preserve"> Willem</w:t>
+      </w:r>
       <w:r>
         <w:rPr>
           <w:sz w:val="28"/>
           <w:szCs w:val="28"/>
         </w:rPr>
-        <w:t xml:space="preserve"> ()</w:t>
+        <w:t xml:space="preserve"> </w:t>
+      </w:r>
+      <w:proofErr w:type="spellStart"/>
+      <w:r>
+        <w:rPr>
+          <w:sz w:val="28"/>
+          <w:szCs w:val="28"/>
+        </w:rPr>
+        <w:t>Keuris</w:t>
+      </w:r>
+      <w:proofErr w:type="spellEnd"/>
+      <w:r>
+        <w:rPr>
+          <w:sz w:val="28"/>
+          <w:szCs w:val="28"/>
+        </w:rPr>
+        <w:t xml:space="preserve"> (</w:t>
+      </w:r>
+      <w:r>
+        <w:rPr>
+          <w:sz w:val="28"/>
+          <w:szCs w:val="28"/>
+        </w:rPr>
+        <w:t>13037618</w:t>
+      </w:r>
+      <w:r>
+        <w:rPr>
+          <w:sz w:val="28"/>
+          <w:szCs w:val="28"/>
+        </w:rPr>
+        <w:t>)</w:t>
       </w:r>
     </w:p>
     <w:p>
@@ -322,6 +341,7 @@
             <w:calendar w:val="gregorian"/>
           </w:date>
         </w:sdtPr>
+        <w:sdtEndPr/>
         <w:sdtContent>
           <w:r>
             <w:rPr>
@@ -385,6 +405,7 @@
       <w:r>
         <w:rPr>
           <w:noProof/>
+          <w:lang w:val="en-ZA" w:eastAsia="en-ZA"/>
         </w:rPr>
         <w:drawing>
           <wp:inline distT="0" distB="0" distL="0" distR="0">
@@ -502,23 +523,7 @@
       </w:r>
       <w:proofErr w:type="spellEnd"/>
       <w:r>
-        <w:t xml:space="preserve">, PHP, AJAX, </w:t>
-      </w:r>
-      <w:proofErr w:type="spellStart"/>
-      <w:r>
-        <w:t>JQuery</w:t>
-      </w:r>
-      <w:proofErr w:type="spellEnd"/>
-      <w:r>
-        <w:t xml:space="preserve"> and </w:t>
-      </w:r>
-      <w:proofErr w:type="spellStart"/>
-      <w:r>
-        <w:t>MySQL</w:t>
-      </w:r>
-      <w:proofErr w:type="spellEnd"/>
-      <w:r>
-        <w:t>.</w:t>
+        <w:t>, PHP, AJAX, JQuery and MySQL.</w:t>
       </w:r>
     </w:p>
     <w:p>
@@ -847,6 +852,7 @@
       <w:r>
         <w:rPr>
           <w:noProof/>
+          <w:lang w:val="en-ZA" w:eastAsia="en-ZA"/>
         </w:rPr>
         <w:drawing>
           <wp:inline distT="0" distB="0" distL="0" distR="0">
@@ -1099,7 +1105,15 @@
         </w:numPr>
       </w:pPr>
       <w:r>
-        <w:t>Worked as a web developer for 12 months in 2011, writing new and editing existing sites, managing resources on a remote server and working in weekly sprints to finish the project.</w:t>
+        <w:t xml:space="preserve">Worked as a web developer for 12 months in 2011, writing new and editing existing sites, </w:t>
+      </w:r>
+      <w:proofErr w:type="gramStart"/>
+      <w:r>
+        <w:t>managing</w:t>
+      </w:r>
+      <w:proofErr w:type="gramEnd"/>
+      <w:r>
+        <w:t xml:space="preserve"> resources on a remote server and working in weekly sprints to finish the project.</w:t>
       </w:r>
     </w:p>
     <w:p>
@@ -1111,7 +1125,15 @@
         </w:numPr>
       </w:pPr>
       <w:r>
-        <w:t>Worked with an international team on a web design project, where meetings took place over Skype and collaborating through an private server made transfer of resources possible.</w:t>
+        <w:t xml:space="preserve">Worked with an international team on a web design project, where meetings took place over Skype and collaborating through </w:t>
+      </w:r>
+      <w:proofErr w:type="gramStart"/>
+      <w:r>
+        <w:t>an</w:t>
+      </w:r>
+      <w:proofErr w:type="gramEnd"/>
+      <w:r>
+        <w:t xml:space="preserve"> private server made transfer of resources possible.</w:t>
       </w:r>
     </w:p>
     <w:p>
@@ -1251,7 +1273,13 @@
       </w:pPr>
       <w:r>
         <w:lastRenderedPageBreak/>
-        <w:t xml:space="preserve">Herman </w:t>
+        <w:t>Herman</w:t>
+      </w:r>
+      <w:r>
+        <w:t xml:space="preserve"> Willem</w:t>
+      </w:r>
+      <w:r>
+        <w:t xml:space="preserve"> </w:t>
       </w:r>
       <w:proofErr w:type="spellStart"/>
       <w:r>
@@ -1261,6 +1289,68 @@
     </w:p>
     <w:p>
       <w:pPr>
+        <w:jc w:val="center"/>
+      </w:pPr>
+      <w:r>
+        <w:rPr>
+          <w:noProof/>
+          <w:lang w:val="en-ZA" w:eastAsia="en-ZA"/>
+        </w:rPr>
+        <w:drawing>
+          <wp:inline distT="0" distB="0" distL="0" distR="0">
+            <wp:extent cx="1998238" cy="1844040"/>
+            <wp:effectExtent l="0" t="76200" r="0" b="60960"/>
+            <wp:docPr id="3" name="Picture 3" descr="C:\Users\Herman\Tuks\2015\COS 301\Tenders\Yes\301Main-Project\Herman\herman.jpg"/>
+            <wp:cNvGraphicFramePr>
+              <a:graphicFrameLocks xmlns:a="http://schemas.openxmlformats.org/drawingml/2006/main" noChangeAspect="1"/>
+            </wp:cNvGraphicFramePr>
+            <a:graphic xmlns:a="http://schemas.openxmlformats.org/drawingml/2006/main">
+              <a:graphicData uri="http://schemas.openxmlformats.org/drawingml/2006/picture">
+                <pic:pic xmlns:pic="http://schemas.openxmlformats.org/drawingml/2006/picture">
+                  <pic:nvPicPr>
+                    <pic:cNvPr id="0" name="Picture 1" descr="C:\Users\Herman\Tuks\2015\COS 301\Tenders\Yes\301Main-Project\Herman\herman.jpg"/>
+                    <pic:cNvPicPr>
+                      <a:picLocks noChangeAspect="1" noChangeArrowheads="1"/>
+                    </pic:cNvPicPr>
+                  </pic:nvPicPr>
+                  <pic:blipFill rotWithShape="1">
+                    <a:blip r:embed="rId9" cstate="print">
+                      <a:extLst>
+                        <a:ext uri="{28A0092B-C50C-407E-A947-70E740481C1C}">
+                          <a14:useLocalDpi xmlns:a14="http://schemas.microsoft.com/office/drawing/2010/main" val="0"/>
+                        </a:ext>
+                      </a:extLst>
+                    </a:blip>
+                    <a:srcRect r="18679"/>
+                    <a:stretch/>
+                  </pic:blipFill>
+                  <pic:spPr bwMode="auto">
+                    <a:xfrm rot="16200000">
+                      <a:off x="0" y="0"/>
+                      <a:ext cx="2022456" cy="1866389"/>
+                    </a:xfrm>
+                    <a:prstGeom prst="rect">
+                      <a:avLst/>
+                    </a:prstGeom>
+                    <a:noFill/>
+                    <a:ln>
+                      <a:noFill/>
+                    </a:ln>
+                    <a:extLst>
+                      <a:ext uri="{53640926-AAD7-44D8-BBD7-CCE9431645EC}">
+                        <a14:shadowObscured xmlns:a14="http://schemas.microsoft.com/office/drawing/2010/main"/>
+                      </a:ext>
+                    </a:extLst>
+                  </pic:spPr>
+                </pic:pic>
+              </a:graphicData>
+            </a:graphic>
+          </wp:inline>
+        </w:drawing>
+      </w:r>
+    </w:p>
+    <w:p>
+      <w:pPr>
         <w:pStyle w:val="Heading3"/>
       </w:pPr>
       <w:r>
@@ -1275,6 +1365,9 @@
           <w:numId w:val="3"/>
         </w:numPr>
       </w:pPr>
+      <w:r>
+        <w:t>My two greatest interests are music and IT (especially Artificial Intelligence, Web design and multimedia orientated software).</w:t>
+      </w:r>
     </w:p>
     <w:p>
       <w:pPr>
@@ -1285,13 +1378,79 @@
       </w:r>
     </w:p>
     <w:p>
+      <w:r>
+        <w:t>Experienced in coding in the following languages/mark-ups/standards:</w:t>
+      </w:r>
+    </w:p>
+    <w:p>
+      <w:r>
+        <w:t xml:space="preserve">C, C++, Java, Python, Delphi, HTML, CSS, XML, JavaScript, </w:t>
+      </w:r>
+      <w:proofErr w:type="spellStart"/>
+      <w:r>
+        <w:t>JNode</w:t>
+      </w:r>
+      <w:proofErr w:type="spellEnd"/>
+      <w:r>
+        <w:t>, PHP, AJAX, JQuery and MySQL</w:t>
+      </w:r>
+    </w:p>
+    <w:p>
+      <w:r>
+        <w:t>Experience in working in the following fields:</w:t>
+      </w:r>
+    </w:p>
+    <w:p>
       <w:pPr>
         <w:pStyle w:val="ListParagraph"/>
         <w:numPr>
           <w:ilvl w:val="0"/>
           <w:numId w:val="4"/>
         </w:numPr>
-      </w:pPr>
+        <w:spacing w:after="160" w:line="259" w:lineRule="auto"/>
+      </w:pPr>
+      <w:r>
+        <w:t xml:space="preserve">Operating Systems </w:t>
+      </w:r>
+    </w:p>
+    <w:p>
+      <w:pPr>
+        <w:pStyle w:val="ListParagraph"/>
+        <w:numPr>
+          <w:ilvl w:val="0"/>
+          <w:numId w:val="4"/>
+        </w:numPr>
+        <w:spacing w:after="160" w:line="259" w:lineRule="auto"/>
+      </w:pPr>
+      <w:r>
+        <w:t>Networks</w:t>
+      </w:r>
+    </w:p>
+    <w:p>
+      <w:pPr>
+        <w:pStyle w:val="ListParagraph"/>
+        <w:numPr>
+          <w:ilvl w:val="0"/>
+          <w:numId w:val="4"/>
+        </w:numPr>
+        <w:spacing w:after="160" w:line="259" w:lineRule="auto"/>
+      </w:pPr>
+      <w:r>
+        <w:t>Web Systems (server- and client side processing)</w:t>
+      </w:r>
+    </w:p>
+    <w:p>
+      <w:pPr>
+        <w:pStyle w:val="ListParagraph"/>
+        <w:numPr>
+          <w:ilvl w:val="0"/>
+          <w:numId w:val="4"/>
+        </w:numPr>
+        <w:spacing w:after="160" w:line="259" w:lineRule="auto"/>
+      </w:pPr>
+      <w:r>
+        <w:t>Database management</w:t>
+      </w:r>
     </w:p>
     <w:p>
       <w:pPr>
@@ -1309,6 +1468,9 @@
           <w:numId w:val="5"/>
         </w:numPr>
       </w:pPr>
+      <w:r>
+        <w:t>I am very experienced in coding in C and Java and have some experience in working with simple operating systems which might prove useful when working with android systems.</w:t>
+      </w:r>
     </w:p>
     <w:p>
       <w:pPr>
@@ -1326,6 +1488,57 @@
           <w:numId w:val="6"/>
         </w:numPr>
       </w:pPr>
+      <w:r>
+        <w:t>Work well in group settings.</w:t>
+      </w:r>
+    </w:p>
+    <w:p>
+      <w:pPr>
+        <w:pStyle w:val="ListParagraph"/>
+        <w:numPr>
+          <w:ilvl w:val="0"/>
+          <w:numId w:val="6"/>
+        </w:numPr>
+      </w:pPr>
+      <w:r>
+        <w:t>Hard working.</w:t>
+      </w:r>
+    </w:p>
+    <w:p>
+      <w:pPr>
+        <w:pStyle w:val="ListParagraph"/>
+        <w:numPr>
+          <w:ilvl w:val="0"/>
+          <w:numId w:val="6"/>
+        </w:numPr>
+      </w:pPr>
+      <w:r>
+        <w:t>Practically orientated (like to plan out things in advance rather than progressing without clear goals or expectations).</w:t>
+      </w:r>
+    </w:p>
+    <w:p>
+      <w:pPr>
+        <w:pStyle w:val="ListParagraph"/>
+        <w:numPr>
+          <w:ilvl w:val="0"/>
+          <w:numId w:val="6"/>
+        </w:numPr>
+      </w:pPr>
+      <w:r>
+        <w:t>Good at abstracting complex data systems into more understandable and manageable segments.</w:t>
+      </w:r>
+    </w:p>
+    <w:p>
+      <w:pPr>
+        <w:pStyle w:val="ListParagraph"/>
+        <w:numPr>
+          <w:ilvl w:val="0"/>
+          <w:numId w:val="6"/>
+        </w:numPr>
+      </w:pPr>
+      <w:r>
+        <w:t>Quick learner.</w:t>
+      </w:r>
     </w:p>
     <w:p>
       <w:pPr>
@@ -1335,7 +1548,25 @@
         <w:t>What makes you want to do the project?</w:t>
       </w:r>
     </w:p>
-    <w:p/>
+    <w:p>
+      <w:r>
+        <w:t>I am very interested in</w:t>
+      </w:r>
+      <w:r>
+        <w:t xml:space="preserve"> programs associated with social media (e.g. social networking) and designing mobile applications. I’m also interested in how programs handle different types of multimedia (such as </w:t>
+      </w:r>
+      <w:r>
+        <w:lastRenderedPageBreak/>
+        <w:t>video and recordings) and would be very interested in learning more about, and using, Session Initiation Protocol elements. I’m also interested in the chance to learn more about cryptography in social applications such as IM’s.</w:t>
+      </w:r>
+    </w:p>
+    <w:p>
+      <w:pPr>
+        <w:tabs>
+          <w:tab w:val="left" w:pos="975"/>
+        </w:tabs>
+      </w:pPr>
+    </w:p>
     <w:p>
       <w:pPr>
         <w:pStyle w:val="Heading2"/>
@@ -1446,6 +1677,368 @@
         <w:t>Project Execution</w:t>
       </w:r>
     </w:p>
+    <w:p>
+      <w:pPr>
+        <w:rPr>
+          <w:b/>
+          <w:u w:val="single"/>
+        </w:rPr>
+      </w:pPr>
+      <w:r>
+        <w:rPr>
+          <w:b/>
+          <w:u w:val="single"/>
+        </w:rPr>
+        <w:t>Methodology:</w:t>
+      </w:r>
+    </w:p>
+    <w:p>
+      <w:r>
+        <w:t>As the specification states we will be making use of the waterfall development methodology.</w:t>
+      </w:r>
+    </w:p>
+    <w:p>
+      <w:r>
+        <w:t>The waterfall method is a sequential and logical design process which “flows” through various stages of the software development process. Our design process will be split into the following phases:</w:t>
+      </w:r>
+    </w:p>
+    <w:p>
+      <w:pPr>
+        <w:pStyle w:val="ListParagraph"/>
+        <w:numPr>
+          <w:ilvl w:val="0"/>
+          <w:numId w:val="9"/>
+        </w:numPr>
+        <w:spacing w:after="160" w:line="259" w:lineRule="auto"/>
+      </w:pPr>
+      <w:r>
+        <w:t>Requirements: Deciding on requirements.</w:t>
+      </w:r>
+    </w:p>
+    <w:p>
+      <w:pPr>
+        <w:pStyle w:val="ListParagraph"/>
+        <w:numPr>
+          <w:ilvl w:val="0"/>
+          <w:numId w:val="9"/>
+        </w:numPr>
+        <w:spacing w:after="160" w:line="259" w:lineRule="auto"/>
+      </w:pPr>
+      <w:r>
+        <w:t xml:space="preserve">Design: Writing out requirements (System Requirements Document) and Design Documentation (including </w:t>
+      </w:r>
+      <w:r>
+        <w:t>Plan for Software Aspects of Certification</w:t>
+      </w:r>
+      <w:r>
+        <w:t xml:space="preserve"> (PSAC) and Software Development Process (SDP) documents).</w:t>
+      </w:r>
+    </w:p>
+    <w:p>
+      <w:pPr>
+        <w:pStyle w:val="ListParagraph"/>
+        <w:numPr>
+          <w:ilvl w:val="0"/>
+          <w:numId w:val="9"/>
+        </w:numPr>
+        <w:spacing w:after="160" w:line="259" w:lineRule="auto"/>
+      </w:pPr>
+      <w:r>
+        <w:t>Implementation: writing source code and Software Verification C</w:t>
+      </w:r>
+      <w:r>
+        <w:t xml:space="preserve">ases and </w:t>
+      </w:r>
+      <w:r>
+        <w:t>P</w:t>
+      </w:r>
+      <w:r>
+        <w:t>rocedures (SVCP)</w:t>
+      </w:r>
+      <w:r>
+        <w:t>.</w:t>
+      </w:r>
+    </w:p>
+    <w:p>
+      <w:pPr>
+        <w:pStyle w:val="ListParagraph"/>
+        <w:numPr>
+          <w:ilvl w:val="0"/>
+          <w:numId w:val="9"/>
+        </w:numPr>
+        <w:spacing w:after="160" w:line="259" w:lineRule="auto"/>
+      </w:pPr>
+      <w:r>
+        <w:t>Verification: Testing and writing of the Software Versions Repository (SVR) (i.e. reviewing the code).</w:t>
+      </w:r>
+    </w:p>
+    <w:p>
+      <w:pPr>
+        <w:pStyle w:val="ListParagraph"/>
+        <w:numPr>
+          <w:ilvl w:val="0"/>
+          <w:numId w:val="9"/>
+        </w:numPr>
+        <w:spacing w:after="160" w:line="259" w:lineRule="auto"/>
+      </w:pPr>
+      <w:r>
+        <w:t xml:space="preserve">Maintenance: Writing of the final reports such as the </w:t>
+      </w:r>
+      <w:r>
+        <w:t>Statistical Analysis System</w:t>
+      </w:r>
+      <w:r>
+        <w:t xml:space="preserve"> document (SAS), the </w:t>
+      </w:r>
+      <w:r>
+        <w:t>Software Configuration Management Record</w:t>
+      </w:r>
+      <w:r>
+        <w:t xml:space="preserve"> (SCMR) and a Software Quality Assurance document (SQA).</w:t>
+      </w:r>
+    </w:p>
+    <w:p>
+      <w:pPr>
+        <w:rPr>
+          <w:b/>
+          <w:u w:val="single"/>
+        </w:rPr>
+      </w:pPr>
+      <w:r>
+        <w:rPr>
+          <w:b/>
+          <w:u w:val="single"/>
+        </w:rPr>
+        <w:t>Client communication:</w:t>
+      </w:r>
+    </w:p>
+    <w:p>
+      <w:r>
+        <w:lastRenderedPageBreak/>
+        <w:t>As stated in the specification we will be kept in constant contact with Kobus Coetzee in the form of emails and in person meetings every ±3 weeks (these meetings will be more frequent during the implementation phase). We will also make a GitHub repository available so that any interested party can keep tabs on our progress.</w:t>
+      </w:r>
+    </w:p>
+    <w:p>
+      <w:pPr>
+        <w:rPr>
+          <w:b/>
+          <w:u w:val="single"/>
+        </w:rPr>
+      </w:pPr>
+      <w:r>
+        <w:rPr>
+          <w:b/>
+          <w:u w:val="single"/>
+        </w:rPr>
+        <w:t>Initial ideas:</w:t>
+      </w:r>
+      <w:bookmarkStart w:id="0" w:name="_GoBack"/>
+      <w:bookmarkEnd w:id="0"/>
+    </w:p>
+    <w:p>
+      <w:pPr>
+        <w:pStyle w:val="ListParagraph"/>
+        <w:numPr>
+          <w:ilvl w:val="0"/>
+          <w:numId w:val="11"/>
+        </w:numPr>
+        <w:spacing w:after="160" w:line="259" w:lineRule="auto"/>
+      </w:pPr>
+      <w:r>
+        <w:t xml:space="preserve">Group chat: </w:t>
+      </w:r>
+    </w:p>
+    <w:p>
+      <w:pPr>
+        <w:pStyle w:val="ListParagraph"/>
+      </w:pPr>
+      <w:r>
+        <w:t>Each group will have an admin user which can kick members and invite new members (optionally, all members could be admin members).</w:t>
+      </w:r>
+    </w:p>
+    <w:p>
+      <w:pPr>
+        <w:pStyle w:val="ListParagraph"/>
+      </w:pPr>
+      <w:r>
+        <w:t xml:space="preserve">Each member in a group can have a distinct </w:t>
+      </w:r>
+      <w:proofErr w:type="spellStart"/>
+      <w:r>
+        <w:t>colour</w:t>
+      </w:r>
+      <w:proofErr w:type="spellEnd"/>
+      <w:r>
+        <w:t xml:space="preserve"> associated with their name to better distinguish their messages from the others.</w:t>
+      </w:r>
+    </w:p>
+    <w:p>
+      <w:pPr>
+        <w:pStyle w:val="ListParagraph"/>
+        <w:numPr>
+          <w:ilvl w:val="0"/>
+          <w:numId w:val="11"/>
+        </w:numPr>
+        <w:spacing w:after="160" w:line="259" w:lineRule="auto"/>
+      </w:pPr>
+      <w:r>
+        <w:t>Profile: User profiles can have a profile picture and a custom (or default) status.</w:t>
+      </w:r>
+    </w:p>
+    <w:p>
+      <w:pPr>
+        <w:pStyle w:val="ListParagraph"/>
+        <w:numPr>
+          <w:ilvl w:val="0"/>
+          <w:numId w:val="11"/>
+        </w:numPr>
+        <w:spacing w:after="160" w:line="259" w:lineRule="auto"/>
+      </w:pPr>
+      <w:r>
+        <w:t>Multimedia: Allow users to send pictures, videos, voice recordings, contacts and GPS locations to each other</w:t>
+      </w:r>
+    </w:p>
+    <w:p>
+      <w:r>
+        <w:rPr>
+          <w:b/>
+          <w:u w:val="single"/>
+        </w:rPr>
+        <w:t>Technologies:</w:t>
+      </w:r>
+    </w:p>
+    <w:p>
+      <w:r>
+        <w:t>As stated in the specifications, all development:</w:t>
+      </w:r>
+    </w:p>
+    <w:p>
+      <w:pPr>
+        <w:pStyle w:val="ListParagraph"/>
+        <w:numPr>
+          <w:ilvl w:val="0"/>
+          <w:numId w:val="8"/>
+        </w:numPr>
+        <w:spacing w:after="160" w:line="259" w:lineRule="auto"/>
+      </w:pPr>
+      <w:r>
+        <w:t>will be done in a Linux environment</w:t>
+      </w:r>
+    </w:p>
+    <w:p>
+      <w:pPr>
+        <w:pStyle w:val="ListParagraph"/>
+        <w:numPr>
+          <w:ilvl w:val="0"/>
+          <w:numId w:val="8"/>
+        </w:numPr>
+        <w:spacing w:after="160" w:line="259" w:lineRule="auto"/>
+      </w:pPr>
+      <w:r>
+        <w:t>using Eclipse IDE</w:t>
+      </w:r>
+    </w:p>
+    <w:p>
+      <w:pPr>
+        <w:pStyle w:val="ListParagraph"/>
+        <w:numPr>
+          <w:ilvl w:val="0"/>
+          <w:numId w:val="8"/>
+        </w:numPr>
+        <w:spacing w:after="160" w:line="259" w:lineRule="auto"/>
+      </w:pPr>
+      <w:proofErr w:type="gramStart"/>
+      <w:r>
+        <w:t>and</w:t>
+      </w:r>
+      <w:proofErr w:type="gramEnd"/>
+      <w:r>
+        <w:t xml:space="preserve"> the Android Developer Tools (ADT) plugin.</w:t>
+      </w:r>
+    </w:p>
+    <w:p>
+      <w:r>
+        <w:t>We will also be making use of the Zest T1 Android phones provided to us.</w:t>
+      </w:r>
+    </w:p>
+    <w:p>
+      <w:r>
+        <w:t>All source code will be coded in either C or Java.</w:t>
+      </w:r>
+    </w:p>
+    <w:p>
+      <w:pPr>
+        <w:rPr>
+          <w:b/>
+          <w:u w:val="single"/>
+        </w:rPr>
+      </w:pPr>
+      <w:r>
+        <w:rPr>
+          <w:b/>
+          <w:u w:val="single"/>
+        </w:rPr>
+        <w:t>Final product:</w:t>
+      </w:r>
+    </w:p>
+    <w:p>
+      <w:r>
+        <w:t>The final product will have the following functionality:</w:t>
+      </w:r>
+    </w:p>
+    <w:p>
+      <w:pPr>
+        <w:pStyle w:val="ListParagraph"/>
+        <w:numPr>
+          <w:ilvl w:val="0"/>
+          <w:numId w:val="10"/>
+        </w:numPr>
+        <w:spacing w:after="160" w:line="259" w:lineRule="auto"/>
+      </w:pPr>
+      <w:r>
+        <w:t>Group chat (invite other members, delete members, delete groups, all members receive posts on the group).</w:t>
+      </w:r>
+    </w:p>
+    <w:p>
+      <w:pPr>
+        <w:pStyle w:val="ListParagraph"/>
+        <w:numPr>
+          <w:ilvl w:val="0"/>
+          <w:numId w:val="10"/>
+        </w:numPr>
+        <w:spacing w:after="160" w:line="259" w:lineRule="auto"/>
+      </w:pPr>
+      <w:r>
+        <w:t>Secure communication thanks to basic message encryption.</w:t>
+      </w:r>
+    </w:p>
+    <w:p>
+      <w:pPr>
+        <w:pStyle w:val="ListParagraph"/>
+        <w:numPr>
+          <w:ilvl w:val="0"/>
+          <w:numId w:val="10"/>
+        </w:numPr>
+        <w:spacing w:after="160" w:line="259" w:lineRule="auto"/>
+      </w:pPr>
+      <w:r>
+        <w:t>Voice recorder which immediately sends the recoding over the IM.</w:t>
+      </w:r>
+    </w:p>
+    <w:p>
+      <w:pPr>
+        <w:pStyle w:val="ListParagraph"/>
+        <w:numPr>
+          <w:ilvl w:val="0"/>
+          <w:numId w:val="10"/>
+        </w:numPr>
+        <w:spacing w:after="160" w:line="259" w:lineRule="auto"/>
+      </w:pPr>
+      <w:r>
+        <w:t>Better GUI in general (pictures for the profiles, clear text, clearly indicate who said what, indicate what a user is doing, e.g. typing, online, last online, etc.)</w:t>
+      </w:r>
+    </w:p>
+    <w:p/>
     <w:sectPr>
       <w:pgSz w:w="12240" w:h="15840"/>
       <w:pgMar w:top="1440" w:right="1440" w:bottom="1440" w:left="1440" w:header="708" w:footer="708" w:gutter="0"/>
@@ -1457,8 +2050,234 @@
 </file>
 
 <file path=word/numbering.xml><?xml version="1.0" encoding="utf-8"?>
-<w:numbering xmlns:ve="http://schemas.openxmlformats.org/markup-compatibility/2006" xmlns:o="urn:schemas-microsoft-com:office:office" xmlns:r="http://schemas.openxmlformats.org/officeDocument/2006/relationships" xmlns:m="http://schemas.openxmlformats.org/officeDocument/2006/math" xmlns:v="urn:schemas-microsoft-com:vml" xmlns:wp="http://schemas.openxmlformats.org/drawingml/2006/wordprocessingDrawing" xmlns:w10="urn:schemas-microsoft-com:office:word" xmlns:w="http://schemas.openxmlformats.org/wordprocessingml/2006/main" xmlns:wne="http://schemas.microsoft.com/office/word/2006/wordml">
+<w:numbering xmlns:wpc="http://schemas.microsoft.com/office/word/2010/wordprocessingCanvas" xmlns:mc="http://schemas.openxmlformats.org/markup-compatibility/2006" xmlns:o="urn:schemas-microsoft-com:office:office" xmlns:r="http://schemas.openxmlformats.org/officeDocument/2006/relationships" xmlns:m="http://schemas.openxmlformats.org/officeDocument/2006/math" xmlns:v="urn:schemas-microsoft-com:vml" xmlns:wp14="http://schemas.microsoft.com/office/word/2010/wordprocessingDrawing" xmlns:wp="http://schemas.openxmlformats.org/drawingml/2006/wordprocessingDrawing" xmlns:w10="urn:schemas-microsoft-com:office:word" xmlns:w="http://schemas.openxmlformats.org/wordprocessingml/2006/main" xmlns:w14="http://schemas.microsoft.com/office/word/2010/wordml" xmlns:w15="http://schemas.microsoft.com/office/word/2012/wordml" xmlns:wpg="http://schemas.microsoft.com/office/word/2010/wordprocessingGroup" xmlns:wpi="http://schemas.microsoft.com/office/word/2010/wordprocessingInk" xmlns:wne="http://schemas.microsoft.com/office/word/2006/wordml" xmlns:wps="http://schemas.microsoft.com/office/word/2010/wordprocessingShape" mc:Ignorable="w14 w15 wp14">
   <w:abstractNum w:abstractNumId="0">
+    <w:nsid w:val="17BD6264"/>
+    <w:multiLevelType w:val="hybridMultilevel"/>
+    <w:tmpl w:val="E3781DA0"/>
+    <w:lvl w:ilvl="0" w:tplc="1C090001">
+      <w:start w:val="1"/>
+      <w:numFmt w:val="bullet"/>
+      <w:lvlText w:val=""/>
+      <w:lvlJc w:val="left"/>
+      <w:pPr>
+        <w:ind w:left="720" w:hanging="360"/>
+      </w:pPr>
+      <w:rPr>
+        <w:rFonts w:ascii="Symbol" w:hAnsi="Symbol" w:hint="default"/>
+      </w:rPr>
+    </w:lvl>
+    <w:lvl w:ilvl="1" w:tplc="1C090003" w:tentative="1">
+      <w:start w:val="1"/>
+      <w:numFmt w:val="bullet"/>
+      <w:lvlText w:val="o"/>
+      <w:lvlJc w:val="left"/>
+      <w:pPr>
+        <w:ind w:left="1440" w:hanging="360"/>
+      </w:pPr>
+      <w:rPr>
+        <w:rFonts w:ascii="Courier New" w:hAnsi="Courier New" w:cs="Courier New" w:hint="default"/>
+      </w:rPr>
+    </w:lvl>
+    <w:lvl w:ilvl="2" w:tplc="1C090005" w:tentative="1">
+      <w:start w:val="1"/>
+      <w:numFmt w:val="bullet"/>
+      <w:lvlText w:val=""/>
+      <w:lvlJc w:val="left"/>
+      <w:pPr>
+        <w:ind w:left="2160" w:hanging="360"/>
+      </w:pPr>
+      <w:rPr>
+        <w:rFonts w:ascii="Wingdings" w:hAnsi="Wingdings" w:hint="default"/>
+      </w:rPr>
+    </w:lvl>
+    <w:lvl w:ilvl="3" w:tplc="1C090001" w:tentative="1">
+      <w:start w:val="1"/>
+      <w:numFmt w:val="bullet"/>
+      <w:lvlText w:val=""/>
+      <w:lvlJc w:val="left"/>
+      <w:pPr>
+        <w:ind w:left="2880" w:hanging="360"/>
+      </w:pPr>
+      <w:rPr>
+        <w:rFonts w:ascii="Symbol" w:hAnsi="Symbol" w:hint="default"/>
+      </w:rPr>
+    </w:lvl>
+    <w:lvl w:ilvl="4" w:tplc="1C090003" w:tentative="1">
+      <w:start w:val="1"/>
+      <w:numFmt w:val="bullet"/>
+      <w:lvlText w:val="o"/>
+      <w:lvlJc w:val="left"/>
+      <w:pPr>
+        <w:ind w:left="3600" w:hanging="360"/>
+      </w:pPr>
+      <w:rPr>
+        <w:rFonts w:ascii="Courier New" w:hAnsi="Courier New" w:cs="Courier New" w:hint="default"/>
+      </w:rPr>
+    </w:lvl>
+    <w:lvl w:ilvl="5" w:tplc="1C090005" w:tentative="1">
+      <w:start w:val="1"/>
+      <w:numFmt w:val="bullet"/>
+      <w:lvlText w:val=""/>
+      <w:lvlJc w:val="left"/>
+      <w:pPr>
+        <w:ind w:left="4320" w:hanging="360"/>
+      </w:pPr>
+      <w:rPr>
+        <w:rFonts w:ascii="Wingdings" w:hAnsi="Wingdings" w:hint="default"/>
+      </w:rPr>
+    </w:lvl>
+    <w:lvl w:ilvl="6" w:tplc="1C090001" w:tentative="1">
+      <w:start w:val="1"/>
+      <w:numFmt w:val="bullet"/>
+      <w:lvlText w:val=""/>
+      <w:lvlJc w:val="left"/>
+      <w:pPr>
+        <w:ind w:left="5040" w:hanging="360"/>
+      </w:pPr>
+      <w:rPr>
+        <w:rFonts w:ascii="Symbol" w:hAnsi="Symbol" w:hint="default"/>
+      </w:rPr>
+    </w:lvl>
+    <w:lvl w:ilvl="7" w:tplc="1C090003" w:tentative="1">
+      <w:start w:val="1"/>
+      <w:numFmt w:val="bullet"/>
+      <w:lvlText w:val="o"/>
+      <w:lvlJc w:val="left"/>
+      <w:pPr>
+        <w:ind w:left="5760" w:hanging="360"/>
+      </w:pPr>
+      <w:rPr>
+        <w:rFonts w:ascii="Courier New" w:hAnsi="Courier New" w:cs="Courier New" w:hint="default"/>
+      </w:rPr>
+    </w:lvl>
+    <w:lvl w:ilvl="8" w:tplc="1C090005" w:tentative="1">
+      <w:start w:val="1"/>
+      <w:numFmt w:val="bullet"/>
+      <w:lvlText w:val=""/>
+      <w:lvlJc w:val="left"/>
+      <w:pPr>
+        <w:ind w:left="6480" w:hanging="360"/>
+      </w:pPr>
+      <w:rPr>
+        <w:rFonts w:ascii="Wingdings" w:hAnsi="Wingdings" w:hint="default"/>
+      </w:rPr>
+    </w:lvl>
+  </w:abstractNum>
+  <w:abstractNum w:abstractNumId="1">
+    <w:nsid w:val="1B7460F2"/>
+    <w:multiLevelType w:val="hybridMultilevel"/>
+    <w:tmpl w:val="FAF06958"/>
+    <w:lvl w:ilvl="0" w:tplc="1C090001">
+      <w:start w:val="1"/>
+      <w:numFmt w:val="bullet"/>
+      <w:lvlText w:val=""/>
+      <w:lvlJc w:val="left"/>
+      <w:pPr>
+        <w:ind w:left="720" w:hanging="360"/>
+      </w:pPr>
+      <w:rPr>
+        <w:rFonts w:ascii="Symbol" w:hAnsi="Symbol" w:hint="default"/>
+      </w:rPr>
+    </w:lvl>
+    <w:lvl w:ilvl="1" w:tplc="1C090003" w:tentative="1">
+      <w:start w:val="1"/>
+      <w:numFmt w:val="bullet"/>
+      <w:lvlText w:val="o"/>
+      <w:lvlJc w:val="left"/>
+      <w:pPr>
+        <w:ind w:left="1440" w:hanging="360"/>
+      </w:pPr>
+      <w:rPr>
+        <w:rFonts w:ascii="Courier New" w:hAnsi="Courier New" w:cs="Courier New" w:hint="default"/>
+      </w:rPr>
+    </w:lvl>
+    <w:lvl w:ilvl="2" w:tplc="1C090005" w:tentative="1">
+      <w:start w:val="1"/>
+      <w:numFmt w:val="bullet"/>
+      <w:lvlText w:val=""/>
+      <w:lvlJc w:val="left"/>
+      <w:pPr>
+        <w:ind w:left="2160" w:hanging="360"/>
+      </w:pPr>
+      <w:rPr>
+        <w:rFonts w:ascii="Wingdings" w:hAnsi="Wingdings" w:hint="default"/>
+      </w:rPr>
+    </w:lvl>
+    <w:lvl w:ilvl="3" w:tplc="1C090001" w:tentative="1">
+      <w:start w:val="1"/>
+      <w:numFmt w:val="bullet"/>
+      <w:lvlText w:val=""/>
+      <w:lvlJc w:val="left"/>
+      <w:pPr>
+        <w:ind w:left="2880" w:hanging="360"/>
+      </w:pPr>
+      <w:rPr>
+        <w:rFonts w:ascii="Symbol" w:hAnsi="Symbol" w:hint="default"/>
+      </w:rPr>
+    </w:lvl>
+    <w:lvl w:ilvl="4" w:tplc="1C090003" w:tentative="1">
+      <w:start w:val="1"/>
+      <w:numFmt w:val="bullet"/>
+      <w:lvlText w:val="o"/>
+      <w:lvlJc w:val="left"/>
+      <w:pPr>
+        <w:ind w:left="3600" w:hanging="360"/>
+      </w:pPr>
+      <w:rPr>
+        <w:rFonts w:ascii="Courier New" w:hAnsi="Courier New" w:cs="Courier New" w:hint="default"/>
+      </w:rPr>
+    </w:lvl>
+    <w:lvl w:ilvl="5" w:tplc="1C090005" w:tentative="1">
+      <w:start w:val="1"/>
+      <w:numFmt w:val="bullet"/>
+      <w:lvlText w:val=""/>
+      <w:lvlJc w:val="left"/>
+      <w:pPr>
+        <w:ind w:left="4320" w:hanging="360"/>
+      </w:pPr>
+      <w:rPr>
+        <w:rFonts w:ascii="Wingdings" w:hAnsi="Wingdings" w:hint="default"/>
+      </w:rPr>
+    </w:lvl>
+    <w:lvl w:ilvl="6" w:tplc="1C090001" w:tentative="1">
+      <w:start w:val="1"/>
+      <w:numFmt w:val="bullet"/>
+      <w:lvlText w:val=""/>
+      <w:lvlJc w:val="left"/>
+      <w:pPr>
+        <w:ind w:left="5040" w:hanging="360"/>
+      </w:pPr>
+      <w:rPr>
+        <w:rFonts w:ascii="Symbol" w:hAnsi="Symbol" w:hint="default"/>
+      </w:rPr>
+    </w:lvl>
+    <w:lvl w:ilvl="7" w:tplc="1C090003" w:tentative="1">
+      <w:start w:val="1"/>
+      <w:numFmt w:val="bullet"/>
+      <w:lvlText w:val="o"/>
+      <w:lvlJc w:val="left"/>
+      <w:pPr>
+        <w:ind w:left="5760" w:hanging="360"/>
+      </w:pPr>
+      <w:rPr>
+        <w:rFonts w:ascii="Courier New" w:hAnsi="Courier New" w:cs="Courier New" w:hint="default"/>
+      </w:rPr>
+    </w:lvl>
+    <w:lvl w:ilvl="8" w:tplc="1C090005" w:tentative="1">
+      <w:start w:val="1"/>
+      <w:numFmt w:val="bullet"/>
+      <w:lvlText w:val=""/>
+      <w:lvlJc w:val="left"/>
+      <w:pPr>
+        <w:ind w:left="6480" w:hanging="360"/>
+      </w:pPr>
+      <w:rPr>
+        <w:rFonts w:ascii="Wingdings" w:hAnsi="Wingdings" w:hint="default"/>
+      </w:rPr>
+    </w:lvl>
+  </w:abstractNum>
+  <w:abstractNum w:abstractNumId="2">
     <w:nsid w:val="25015B42"/>
     <w:multiLevelType w:val="hybridMultilevel"/>
     <w:tmpl w:val="5D1EAF42"/>
@@ -1571,7 +2390,7 @@
       </w:rPr>
     </w:lvl>
   </w:abstractNum>
-  <w:abstractNum w:abstractNumId="1">
+  <w:abstractNum w:abstractNumId="3">
     <w:nsid w:val="295F4F19"/>
     <w:multiLevelType w:val="hybridMultilevel"/>
     <w:tmpl w:val="6C9C0F34"/>
@@ -1684,7 +2503,7 @@
       </w:rPr>
     </w:lvl>
   </w:abstractNum>
-  <w:abstractNum w:abstractNumId="2">
+  <w:abstractNum w:abstractNumId="4">
     <w:nsid w:val="2C7E0F7D"/>
     <w:multiLevelType w:val="hybridMultilevel"/>
     <w:tmpl w:val="D99835E8"/>
@@ -1797,7 +2616,7 @@
       </w:rPr>
     </w:lvl>
   </w:abstractNum>
-  <w:abstractNum w:abstractNumId="3">
+  <w:abstractNum w:abstractNumId="5">
     <w:nsid w:val="2C8A5A08"/>
     <w:multiLevelType w:val="hybridMultilevel"/>
     <w:tmpl w:val="6C8C9F5E"/>
@@ -1910,7 +2729,120 @@
       </w:rPr>
     </w:lvl>
   </w:abstractNum>
-  <w:abstractNum w:abstractNumId="4">
+  <w:abstractNum w:abstractNumId="6">
+    <w:nsid w:val="575C2F67"/>
+    <w:multiLevelType w:val="hybridMultilevel"/>
+    <w:tmpl w:val="57F01556"/>
+    <w:lvl w:ilvl="0" w:tplc="1C090001">
+      <w:start w:val="1"/>
+      <w:numFmt w:val="bullet"/>
+      <w:lvlText w:val=""/>
+      <w:lvlJc w:val="left"/>
+      <w:pPr>
+        <w:ind w:left="720" w:hanging="360"/>
+      </w:pPr>
+      <w:rPr>
+        <w:rFonts w:ascii="Symbol" w:hAnsi="Symbol" w:hint="default"/>
+      </w:rPr>
+    </w:lvl>
+    <w:lvl w:ilvl="1" w:tplc="1C090003" w:tentative="1">
+      <w:start w:val="1"/>
+      <w:numFmt w:val="bullet"/>
+      <w:lvlText w:val="o"/>
+      <w:lvlJc w:val="left"/>
+      <w:pPr>
+        <w:ind w:left="1440" w:hanging="360"/>
+      </w:pPr>
+      <w:rPr>
+        <w:rFonts w:ascii="Courier New" w:hAnsi="Courier New" w:cs="Courier New" w:hint="default"/>
+      </w:rPr>
+    </w:lvl>
+    <w:lvl w:ilvl="2" w:tplc="1C090005" w:tentative="1">
+      <w:start w:val="1"/>
+      <w:numFmt w:val="bullet"/>
+      <w:lvlText w:val=""/>
+      <w:lvlJc w:val="left"/>
+      <w:pPr>
+        <w:ind w:left="2160" w:hanging="360"/>
+      </w:pPr>
+      <w:rPr>
+        <w:rFonts w:ascii="Wingdings" w:hAnsi="Wingdings" w:hint="default"/>
+      </w:rPr>
+    </w:lvl>
+    <w:lvl w:ilvl="3" w:tplc="1C090001" w:tentative="1">
+      <w:start w:val="1"/>
+      <w:numFmt w:val="bullet"/>
+      <w:lvlText w:val=""/>
+      <w:lvlJc w:val="left"/>
+      <w:pPr>
+        <w:ind w:left="2880" w:hanging="360"/>
+      </w:pPr>
+      <w:rPr>
+        <w:rFonts w:ascii="Symbol" w:hAnsi="Symbol" w:hint="default"/>
+      </w:rPr>
+    </w:lvl>
+    <w:lvl w:ilvl="4" w:tplc="1C090003" w:tentative="1">
+      <w:start w:val="1"/>
+      <w:numFmt w:val="bullet"/>
+      <w:lvlText w:val="o"/>
+      <w:lvlJc w:val="left"/>
+      <w:pPr>
+        <w:ind w:left="3600" w:hanging="360"/>
+      </w:pPr>
+      <w:rPr>
+        <w:rFonts w:ascii="Courier New" w:hAnsi="Courier New" w:cs="Courier New" w:hint="default"/>
+      </w:rPr>
+    </w:lvl>
+    <w:lvl w:ilvl="5" w:tplc="1C090005" w:tentative="1">
+      <w:start w:val="1"/>
+      <w:numFmt w:val="bullet"/>
+      <w:lvlText w:val=""/>
+      <w:lvlJc w:val="left"/>
+      <w:pPr>
+        <w:ind w:left="4320" w:hanging="360"/>
+      </w:pPr>
+      <w:rPr>
+        <w:rFonts w:ascii="Wingdings" w:hAnsi="Wingdings" w:hint="default"/>
+      </w:rPr>
+    </w:lvl>
+    <w:lvl w:ilvl="6" w:tplc="1C090001" w:tentative="1">
+      <w:start w:val="1"/>
+      <w:numFmt w:val="bullet"/>
+      <w:lvlText w:val=""/>
+      <w:lvlJc w:val="left"/>
+      <w:pPr>
+        <w:ind w:left="5040" w:hanging="360"/>
+      </w:pPr>
+      <w:rPr>
+        <w:rFonts w:ascii="Symbol" w:hAnsi="Symbol" w:hint="default"/>
+      </w:rPr>
+    </w:lvl>
+    <w:lvl w:ilvl="7" w:tplc="1C090003" w:tentative="1">
+      <w:start w:val="1"/>
+      <w:numFmt w:val="bullet"/>
+      <w:lvlText w:val="o"/>
+      <w:lvlJc w:val="left"/>
+      <w:pPr>
+        <w:ind w:left="5760" w:hanging="360"/>
+      </w:pPr>
+      <w:rPr>
+        <w:rFonts w:ascii="Courier New" w:hAnsi="Courier New" w:cs="Courier New" w:hint="default"/>
+      </w:rPr>
+    </w:lvl>
+    <w:lvl w:ilvl="8" w:tplc="1C090005" w:tentative="1">
+      <w:start w:val="1"/>
+      <w:numFmt w:val="bullet"/>
+      <w:lvlText w:val=""/>
+      <w:lvlJc w:val="left"/>
+      <w:pPr>
+        <w:ind w:left="6480" w:hanging="360"/>
+      </w:pPr>
+      <w:rPr>
+        <w:rFonts w:ascii="Wingdings" w:hAnsi="Wingdings" w:hint="default"/>
+      </w:rPr>
+    </w:lvl>
+  </w:abstractNum>
+  <w:abstractNum w:abstractNumId="7">
     <w:nsid w:val="5FD53279"/>
     <w:multiLevelType w:val="hybridMultilevel"/>
     <w:tmpl w:val="1BCCCD50"/>
@@ -2023,7 +2955,7 @@
       </w:rPr>
     </w:lvl>
   </w:abstractNum>
-  <w:abstractNum w:abstractNumId="5">
+  <w:abstractNum w:abstractNumId="8">
     <w:nsid w:val="66824869"/>
     <w:multiLevelType w:val="hybridMultilevel"/>
     <w:tmpl w:val="4916485E"/>
@@ -2136,7 +3068,120 @@
       </w:rPr>
     </w:lvl>
   </w:abstractNum>
-  <w:abstractNum w:abstractNumId="6">
+  <w:abstractNum w:abstractNumId="9">
+    <w:nsid w:val="6A9D6A0E"/>
+    <w:multiLevelType w:val="hybridMultilevel"/>
+    <w:tmpl w:val="F154AD5A"/>
+    <w:lvl w:ilvl="0" w:tplc="1C090001">
+      <w:start w:val="1"/>
+      <w:numFmt w:val="bullet"/>
+      <w:lvlText w:val=""/>
+      <w:lvlJc w:val="left"/>
+      <w:pPr>
+        <w:ind w:left="720" w:hanging="360"/>
+      </w:pPr>
+      <w:rPr>
+        <w:rFonts w:ascii="Symbol" w:hAnsi="Symbol" w:hint="default"/>
+      </w:rPr>
+    </w:lvl>
+    <w:lvl w:ilvl="1" w:tplc="1C090003" w:tentative="1">
+      <w:start w:val="1"/>
+      <w:numFmt w:val="bullet"/>
+      <w:lvlText w:val="o"/>
+      <w:lvlJc w:val="left"/>
+      <w:pPr>
+        <w:ind w:left="1440" w:hanging="360"/>
+      </w:pPr>
+      <w:rPr>
+        <w:rFonts w:ascii="Courier New" w:hAnsi="Courier New" w:cs="Courier New" w:hint="default"/>
+      </w:rPr>
+    </w:lvl>
+    <w:lvl w:ilvl="2" w:tplc="1C090005" w:tentative="1">
+      <w:start w:val="1"/>
+      <w:numFmt w:val="bullet"/>
+      <w:lvlText w:val=""/>
+      <w:lvlJc w:val="left"/>
+      <w:pPr>
+        <w:ind w:left="2160" w:hanging="360"/>
+      </w:pPr>
+      <w:rPr>
+        <w:rFonts w:ascii="Wingdings" w:hAnsi="Wingdings" w:hint="default"/>
+      </w:rPr>
+    </w:lvl>
+    <w:lvl w:ilvl="3" w:tplc="1C090001" w:tentative="1">
+      <w:start w:val="1"/>
+      <w:numFmt w:val="bullet"/>
+      <w:lvlText w:val=""/>
+      <w:lvlJc w:val="left"/>
+      <w:pPr>
+        <w:ind w:left="2880" w:hanging="360"/>
+      </w:pPr>
+      <w:rPr>
+        <w:rFonts w:ascii="Symbol" w:hAnsi="Symbol" w:hint="default"/>
+      </w:rPr>
+    </w:lvl>
+    <w:lvl w:ilvl="4" w:tplc="1C090003" w:tentative="1">
+      <w:start w:val="1"/>
+      <w:numFmt w:val="bullet"/>
+      <w:lvlText w:val="o"/>
+      <w:lvlJc w:val="left"/>
+      <w:pPr>
+        <w:ind w:left="3600" w:hanging="360"/>
+      </w:pPr>
+      <w:rPr>
+        <w:rFonts w:ascii="Courier New" w:hAnsi="Courier New" w:cs="Courier New" w:hint="default"/>
+      </w:rPr>
+    </w:lvl>
+    <w:lvl w:ilvl="5" w:tplc="1C090005" w:tentative="1">
+      <w:start w:val="1"/>
+      <w:numFmt w:val="bullet"/>
+      <w:lvlText w:val=""/>
+      <w:lvlJc w:val="left"/>
+      <w:pPr>
+        <w:ind w:left="4320" w:hanging="360"/>
+      </w:pPr>
+      <w:rPr>
+        <w:rFonts w:ascii="Wingdings" w:hAnsi="Wingdings" w:hint="default"/>
+      </w:rPr>
+    </w:lvl>
+    <w:lvl w:ilvl="6" w:tplc="1C090001" w:tentative="1">
+      <w:start w:val="1"/>
+      <w:numFmt w:val="bullet"/>
+      <w:lvlText w:val=""/>
+      <w:lvlJc w:val="left"/>
+      <w:pPr>
+        <w:ind w:left="5040" w:hanging="360"/>
+      </w:pPr>
+      <w:rPr>
+        <w:rFonts w:ascii="Symbol" w:hAnsi="Symbol" w:hint="default"/>
+      </w:rPr>
+    </w:lvl>
+    <w:lvl w:ilvl="7" w:tplc="1C090003" w:tentative="1">
+      <w:start w:val="1"/>
+      <w:numFmt w:val="bullet"/>
+      <w:lvlText w:val="o"/>
+      <w:lvlJc w:val="left"/>
+      <w:pPr>
+        <w:ind w:left="5760" w:hanging="360"/>
+      </w:pPr>
+      <w:rPr>
+        <w:rFonts w:ascii="Courier New" w:hAnsi="Courier New" w:cs="Courier New" w:hint="default"/>
+      </w:rPr>
+    </w:lvl>
+    <w:lvl w:ilvl="8" w:tplc="1C090005" w:tentative="1">
+      <w:start w:val="1"/>
+      <w:numFmt w:val="bullet"/>
+      <w:lvlText w:val=""/>
+      <w:lvlJc w:val="left"/>
+      <w:pPr>
+        <w:ind w:left="6480" w:hanging="360"/>
+      </w:pPr>
+      <w:rPr>
+        <w:rFonts w:ascii="Wingdings" w:hAnsi="Wingdings" w:hint="default"/>
+      </w:rPr>
+    </w:lvl>
+  </w:abstractNum>
+  <w:abstractNum w:abstractNumId="10">
     <w:nsid w:val="6C606034"/>
     <w:multiLevelType w:val="hybridMultilevel"/>
     <w:tmpl w:val="F8AC889C"/>
@@ -2250,31 +3295,43 @@
     </w:lvl>
   </w:abstractNum>
   <w:num w:numId="1">
+    <w:abstractNumId w:val="5"/>
+  </w:num>
+  <w:num w:numId="2">
+    <w:abstractNumId w:val="4"/>
+  </w:num>
+  <w:num w:numId="3">
     <w:abstractNumId w:val="3"/>
   </w:num>
-  <w:num w:numId="2">
+  <w:num w:numId="4">
+    <w:abstractNumId w:val="7"/>
+  </w:num>
+  <w:num w:numId="5">
     <w:abstractNumId w:val="2"/>
   </w:num>
-  <w:num w:numId="3">
+  <w:num w:numId="6">
+    <w:abstractNumId w:val="10"/>
+  </w:num>
+  <w:num w:numId="7">
+    <w:abstractNumId w:val="8"/>
+  </w:num>
+  <w:num w:numId="8">
+    <w:abstractNumId w:val="9"/>
+  </w:num>
+  <w:num w:numId="9">
     <w:abstractNumId w:val="1"/>
   </w:num>
-  <w:num w:numId="4">
-    <w:abstractNumId w:val="4"/>
-  </w:num>
-  <w:num w:numId="5">
+  <w:num w:numId="10">
     <w:abstractNumId w:val="0"/>
   </w:num>
-  <w:num w:numId="6">
+  <w:num w:numId="11">
     <w:abstractNumId w:val="6"/>
-  </w:num>
-  <w:num w:numId="7">
-    <w:abstractNumId w:val="5"/>
   </w:num>
 </w:numbering>
 </file>
 
 <file path=word/styles.xml><?xml version="1.0" encoding="utf-8"?>
-<w:styles xmlns:r="http://schemas.openxmlformats.org/officeDocument/2006/relationships" xmlns:w="http://schemas.openxmlformats.org/wordprocessingml/2006/main">
+<w:styles xmlns:mc="http://schemas.openxmlformats.org/markup-compatibility/2006" xmlns:r="http://schemas.openxmlformats.org/officeDocument/2006/relationships" xmlns:w="http://schemas.openxmlformats.org/wordprocessingml/2006/main" xmlns:w14="http://schemas.microsoft.com/office/word/2010/wordml" xmlns:w15="http://schemas.microsoft.com/office/word/2012/wordml" mc:Ignorable="w14 w15">
   <w:docDefaults>
     <w:rPrDefault>
       <w:rPr>
@@ -2290,144 +3347,378 @@
       </w:pPr>
     </w:pPrDefault>
   </w:docDefaults>
-  <w:latentStyles w:defLockedState="0" w:defUIPriority="99" w:defSemiHidden="1" w:defUnhideWhenUsed="1" w:defQFormat="0" w:count="267">
-    <w:lsdException w:name="Normal" w:semiHidden="0" w:uiPriority="0" w:unhideWhenUsed="0" w:qFormat="1"/>
-    <w:lsdException w:name="heading 1" w:semiHidden="0" w:uiPriority="9" w:unhideWhenUsed="0" w:qFormat="1"/>
-    <w:lsdException w:name="heading 2" w:uiPriority="9" w:qFormat="1"/>
-    <w:lsdException w:name="heading 3" w:uiPriority="9" w:qFormat="1"/>
-    <w:lsdException w:name="heading 4" w:uiPriority="9" w:qFormat="1"/>
-    <w:lsdException w:name="heading 5" w:uiPriority="9" w:qFormat="1"/>
-    <w:lsdException w:name="heading 6" w:uiPriority="9" w:qFormat="1"/>
-    <w:lsdException w:name="heading 7" w:uiPriority="9" w:qFormat="1"/>
-    <w:lsdException w:name="heading 8" w:uiPriority="9" w:qFormat="1"/>
-    <w:lsdException w:name="heading 9" w:uiPriority="9" w:qFormat="1"/>
-    <w:lsdException w:name="toc 1" w:uiPriority="39"/>
-    <w:lsdException w:name="toc 2" w:uiPriority="39"/>
-    <w:lsdException w:name="toc 3" w:uiPriority="39"/>
-    <w:lsdException w:name="toc 4" w:uiPriority="39"/>
-    <w:lsdException w:name="toc 5" w:uiPriority="39"/>
-    <w:lsdException w:name="toc 6" w:uiPriority="39"/>
-    <w:lsdException w:name="toc 7" w:uiPriority="39"/>
-    <w:lsdException w:name="toc 8" w:uiPriority="39"/>
-    <w:lsdException w:name="toc 9" w:uiPriority="39"/>
-    <w:lsdException w:name="caption" w:uiPriority="35" w:qFormat="1"/>
-    <w:lsdException w:name="Title" w:semiHidden="0" w:uiPriority="10" w:unhideWhenUsed="0" w:qFormat="1"/>
-    <w:lsdException w:name="Default Paragraph Font" w:uiPriority="1"/>
-    <w:lsdException w:name="Subtitle" w:semiHidden="0" w:uiPriority="11" w:unhideWhenUsed="0" w:qFormat="1"/>
-    <w:lsdException w:name="Strong" w:semiHidden="0" w:uiPriority="22" w:unhideWhenUsed="0" w:qFormat="1"/>
-    <w:lsdException w:name="Emphasis" w:semiHidden="0" w:uiPriority="20" w:unhideWhenUsed="0" w:qFormat="1"/>
-    <w:lsdException w:name="Table Grid" w:semiHidden="0" w:uiPriority="59" w:unhideWhenUsed="0"/>
-    <w:lsdException w:name="Placeholder Text" w:unhideWhenUsed="0"/>
-    <w:lsdException w:name="No Spacing" w:semiHidden="0" w:uiPriority="1" w:unhideWhenUsed="0" w:qFormat="1"/>
-    <w:lsdException w:name="Light Shading" w:semiHidden="0" w:uiPriority="60" w:unhideWhenUsed="0"/>
-    <w:lsdException w:name="Light List" w:semiHidden="0" w:uiPriority="61" w:unhideWhenUsed="0"/>
-    <w:lsdException w:name="Light Grid" w:semiHidden="0" w:uiPriority="62" w:unhideWhenUsed="0"/>
-    <w:lsdException w:name="Medium Shading 1" w:semiHidden="0" w:uiPriority="63" w:unhideWhenUsed="0"/>
-    <w:lsdException w:name="Medium Shading 2" w:semiHidden="0" w:uiPriority="64" w:unhideWhenUsed="0"/>
-    <w:lsdException w:name="Medium List 1" w:semiHidden="0" w:uiPriority="65" w:unhideWhenUsed="0"/>
-    <w:lsdException w:name="Medium List 2" w:semiHidden="0" w:uiPriority="66" w:unhideWhenUsed="0"/>
-    <w:lsdException w:name="Medium Grid 1" w:semiHidden="0" w:uiPriority="67" w:unhideWhenUsed="0"/>
-    <w:lsdException w:name="Medium Grid 2" w:semiHidden="0" w:uiPriority="68" w:unhideWhenUsed="0"/>
-    <w:lsdException w:name="Medium Grid 3" w:semiHidden="0" w:uiPriority="69" w:unhideWhenUsed="0"/>
-    <w:lsdException w:name="Dark List" w:semiHidden="0" w:uiPriority="70" w:unhideWhenUsed="0"/>
-    <w:lsdException w:name="Colorful Shading" w:semiHidden="0" w:uiPriority="71" w:unhideWhenUsed="0"/>
-    <w:lsdException w:name="Colorful List" w:semiHidden="0" w:uiPriority="72" w:unhideWhenUsed="0"/>
-    <w:lsdException w:name="Colorful Grid" w:semiHidden="0" w:uiPriority="73" w:unhideWhenUsed="0"/>
-    <w:lsdException w:name="Light Shading Accent 1" w:semiHidden="0" w:uiPriority="60" w:unhideWhenUsed="0"/>
-    <w:lsdException w:name="Light List Accent 1" w:semiHidden="0" w:uiPriority="61" w:unhideWhenUsed="0"/>
-    <w:lsdException w:name="Light Grid Accent 1" w:semiHidden="0" w:uiPriority="62" w:unhideWhenUsed="0"/>
-    <w:lsdException w:name="Medium Shading 1 Accent 1" w:semiHidden="0" w:uiPriority="63" w:unhideWhenUsed="0"/>
-    <w:lsdException w:name="Medium Shading 2 Accent 1" w:semiHidden="0" w:uiPriority="64" w:unhideWhenUsed="0"/>
-    <w:lsdException w:name="Medium List 1 Accent 1" w:semiHidden="0" w:uiPriority="65" w:unhideWhenUsed="0"/>
-    <w:lsdException w:name="Revision" w:unhideWhenUsed="0"/>
-    <w:lsdException w:name="List Paragraph" w:semiHidden="0" w:uiPriority="34" w:unhideWhenUsed="0" w:qFormat="1"/>
-    <w:lsdException w:name="Quote" w:semiHidden="0" w:uiPriority="29" w:unhideWhenUsed="0" w:qFormat="1"/>
-    <w:lsdException w:name="Intense Quote" w:semiHidden="0" w:uiPriority="30" w:unhideWhenUsed="0" w:qFormat="1"/>
-    <w:lsdException w:name="Medium List 2 Accent 1" w:semiHidden="0" w:uiPriority="66" w:unhideWhenUsed="0"/>
-    <w:lsdException w:name="Medium Grid 1 Accent 1" w:semiHidden="0" w:uiPriority="67" w:unhideWhenUsed="0"/>
-    <w:lsdException w:name="Medium Grid 2 Accent 1" w:semiHidden="0" w:uiPriority="68" w:unhideWhenUsed="0"/>
-    <w:lsdException w:name="Medium Grid 3 Accent 1" w:semiHidden="0" w:uiPriority="69" w:unhideWhenUsed="0"/>
-    <w:lsdException w:name="Dark List Accent 1" w:semiHidden="0" w:uiPriority="70" w:unhideWhenUsed="0"/>
-    <w:lsdException w:name="Colorful Shading Accent 1" w:semiHidden="0" w:uiPriority="71" w:unhideWhenUsed="0"/>
-    <w:lsdException w:name="Colorful List Accent 1" w:semiHidden="0" w:uiPriority="72" w:unhideWhenUsed="0"/>
-    <w:lsdException w:name="Colorful Grid Accent 1" w:semiHidden="0" w:uiPriority="73" w:unhideWhenUsed="0"/>
-    <w:lsdException w:name="Light Shading Accent 2" w:semiHidden="0" w:uiPriority="60" w:unhideWhenUsed="0"/>
-    <w:lsdException w:name="Light List Accent 2" w:semiHidden="0" w:uiPriority="61" w:unhideWhenUsed="0"/>
-    <w:lsdException w:name="Light Grid Accent 2" w:semiHidden="0" w:uiPriority="62" w:unhideWhenUsed="0"/>
-    <w:lsdException w:name="Medium Shading 1 Accent 2" w:semiHidden="0" w:uiPriority="63" w:unhideWhenUsed="0"/>
-    <w:lsdException w:name="Medium Shading 2 Accent 2" w:semiHidden="0" w:uiPriority="64" w:unhideWhenUsed="0"/>
-    <w:lsdException w:name="Medium List 1 Accent 2" w:semiHidden="0" w:uiPriority="65" w:unhideWhenUsed="0"/>
-    <w:lsdException w:name="Medium List 2 Accent 2" w:semiHidden="0" w:uiPriority="66" w:unhideWhenUsed="0"/>
-    <w:lsdException w:name="Medium Grid 1 Accent 2" w:semiHidden="0" w:uiPriority="67" w:unhideWhenUsed="0"/>
-    <w:lsdException w:name="Medium Grid 2 Accent 2" w:semiHidden="0" w:uiPriority="68" w:unhideWhenUsed="0"/>
-    <w:lsdException w:name="Medium Grid 3 Accent 2" w:semiHidden="0" w:uiPriority="69" w:unhideWhenUsed="0"/>
-    <w:lsdException w:name="Dark List Accent 2" w:semiHidden="0" w:uiPriority="70" w:unhideWhenUsed="0"/>
-    <w:lsdException w:name="Colorful Shading Accent 2" w:semiHidden="0" w:uiPriority="71" w:unhideWhenUsed="0"/>
-    <w:lsdException w:name="Colorful List Accent 2" w:semiHidden="0" w:uiPriority="72" w:unhideWhenUsed="0"/>
-    <w:lsdException w:name="Colorful Grid Accent 2" w:semiHidden="0" w:uiPriority="73" w:unhideWhenUsed="0"/>
-    <w:lsdException w:name="Light Shading Accent 3" w:semiHidden="0" w:uiPriority="60" w:unhideWhenUsed="0"/>
-    <w:lsdException w:name="Light List Accent 3" w:semiHidden="0" w:uiPriority="61" w:unhideWhenUsed="0"/>
-    <w:lsdException w:name="Light Grid Accent 3" w:semiHidden="0" w:uiPriority="62" w:unhideWhenUsed="0"/>
-    <w:lsdException w:name="Medium Shading 1 Accent 3" w:semiHidden="0" w:uiPriority="63" w:unhideWhenUsed="0"/>
-    <w:lsdException w:name="Medium Shading 2 Accent 3" w:semiHidden="0" w:uiPriority="64" w:unhideWhenUsed="0"/>
-    <w:lsdException w:name="Medium List 1 Accent 3" w:semiHidden="0" w:uiPriority="65" w:unhideWhenUsed="0"/>
-    <w:lsdException w:name="Medium List 2 Accent 3" w:semiHidden="0" w:uiPriority="66" w:unhideWhenUsed="0"/>
-    <w:lsdException w:name="Medium Grid 1 Accent 3" w:semiHidden="0" w:uiPriority="67" w:unhideWhenUsed="0"/>
-    <w:lsdException w:name="Medium Grid 2 Accent 3" w:semiHidden="0" w:uiPriority="68" w:unhideWhenUsed="0"/>
-    <w:lsdException w:name="Medium Grid 3 Accent 3" w:semiHidden="0" w:uiPriority="69" w:unhideWhenUsed="0"/>
-    <w:lsdException w:name="Dark List Accent 3" w:semiHidden="0" w:uiPriority="70" w:unhideWhenUsed="0"/>
-    <w:lsdException w:name="Colorful Shading Accent 3" w:semiHidden="0" w:uiPriority="71" w:unhideWhenUsed="0"/>
-    <w:lsdException w:name="Colorful List Accent 3" w:semiHidden="0" w:uiPriority="72" w:unhideWhenUsed="0"/>
-    <w:lsdException w:name="Colorful Grid Accent 3" w:semiHidden="0" w:uiPriority="73" w:unhideWhenUsed="0"/>
-    <w:lsdException w:name="Light Shading Accent 4" w:semiHidden="0" w:uiPriority="60" w:unhideWhenUsed="0"/>
-    <w:lsdException w:name="Light List Accent 4" w:semiHidden="0" w:uiPriority="61" w:unhideWhenUsed="0"/>
-    <w:lsdException w:name="Light Grid Accent 4" w:semiHidden="0" w:uiPriority="62" w:unhideWhenUsed="0"/>
-    <w:lsdException w:name="Medium Shading 1 Accent 4" w:semiHidden="0" w:uiPriority="63" w:unhideWhenUsed="0"/>
-    <w:lsdException w:name="Medium Shading 2 Accent 4" w:semiHidden="0" w:uiPriority="64" w:unhideWhenUsed="0"/>
-    <w:lsdException w:name="Medium List 1 Accent 4" w:semiHidden="0" w:uiPriority="65" w:unhideWhenUsed="0"/>
-    <w:lsdException w:name="Medium List 2 Accent 4" w:semiHidden="0" w:uiPriority="66" w:unhideWhenUsed="0"/>
-    <w:lsdException w:name="Medium Grid 1 Accent 4" w:semiHidden="0" w:uiPriority="67" w:unhideWhenUsed="0"/>
-    <w:lsdException w:name="Medium Grid 2 Accent 4" w:semiHidden="0" w:uiPriority="68" w:unhideWhenUsed="0"/>
-    <w:lsdException w:name="Medium Grid 3 Accent 4" w:semiHidden="0" w:uiPriority="69" w:unhideWhenUsed="0"/>
-    <w:lsdException w:name="Dark List Accent 4" w:semiHidden="0" w:uiPriority="70" w:unhideWhenUsed="0"/>
-    <w:lsdException w:name="Colorful Shading Accent 4" w:semiHidden="0" w:uiPriority="71" w:unhideWhenUsed="0"/>
-    <w:lsdException w:name="Colorful List Accent 4" w:semiHidden="0" w:uiPriority="72" w:unhideWhenUsed="0"/>
-    <w:lsdException w:name="Colorful Grid Accent 4" w:semiHidden="0" w:uiPriority="73" w:unhideWhenUsed="0"/>
-    <w:lsdException w:name="Light Shading Accent 5" w:semiHidden="0" w:uiPriority="60" w:unhideWhenUsed="0"/>
-    <w:lsdException w:name="Light List Accent 5" w:semiHidden="0" w:uiPriority="61" w:unhideWhenUsed="0"/>
-    <w:lsdException w:name="Light Grid Accent 5" w:semiHidden="0" w:uiPriority="62" w:unhideWhenUsed="0"/>
-    <w:lsdException w:name="Medium Shading 1 Accent 5" w:semiHidden="0" w:uiPriority="63" w:unhideWhenUsed="0"/>
-    <w:lsdException w:name="Medium Shading 2 Accent 5" w:semiHidden="0" w:uiPriority="64" w:unhideWhenUsed="0"/>
-    <w:lsdException w:name="Medium List 1 Accent 5" w:semiHidden="0" w:uiPriority="65" w:unhideWhenUsed="0"/>
-    <w:lsdException w:name="Medium List 2 Accent 5" w:semiHidden="0" w:uiPriority="66" w:unhideWhenUsed="0"/>
-    <w:lsdException w:name="Medium Grid 1 Accent 5" w:semiHidden="0" w:uiPriority="67" w:unhideWhenUsed="0"/>
-    <w:lsdException w:name="Medium Grid 2 Accent 5" w:semiHidden="0" w:uiPriority="68" w:unhideWhenUsed="0"/>
-    <w:lsdException w:name="Medium Grid 3 Accent 5" w:semiHidden="0" w:uiPriority="69" w:unhideWhenUsed="0"/>
-    <w:lsdException w:name="Dark List Accent 5" w:semiHidden="0" w:uiPriority="70" w:unhideWhenUsed="0"/>
-    <w:lsdException w:name="Colorful Shading Accent 5" w:semiHidden="0" w:uiPriority="71" w:unhideWhenUsed="0"/>
-    <w:lsdException w:name="Colorful List Accent 5" w:semiHidden="0" w:uiPriority="72" w:unhideWhenUsed="0"/>
-    <w:lsdException w:name="Colorful Grid Accent 5" w:semiHidden="0" w:uiPriority="73" w:unhideWhenUsed="0"/>
-    <w:lsdException w:name="Light Shading Accent 6" w:semiHidden="0" w:uiPriority="60" w:unhideWhenUsed="0"/>
-    <w:lsdException w:name="Light List Accent 6" w:semiHidden="0" w:uiPriority="61" w:unhideWhenUsed="0"/>
-    <w:lsdException w:name="Light Grid Accent 6" w:semiHidden="0" w:uiPriority="62" w:unhideWhenUsed="0"/>
-    <w:lsdException w:name="Medium Shading 1 Accent 6" w:semiHidden="0" w:uiPriority="63" w:unhideWhenUsed="0"/>
-    <w:lsdException w:name="Medium Shading 2 Accent 6" w:semiHidden="0" w:uiPriority="64" w:unhideWhenUsed="0"/>
-    <w:lsdException w:name="Medium List 1 Accent 6" w:semiHidden="0" w:uiPriority="65" w:unhideWhenUsed="0"/>
-    <w:lsdException w:name="Medium List 2 Accent 6" w:semiHidden="0" w:uiPriority="66" w:unhideWhenUsed="0"/>
-    <w:lsdException w:name="Medium Grid 1 Accent 6" w:semiHidden="0" w:uiPriority="67" w:unhideWhenUsed="0"/>
-    <w:lsdException w:name="Medium Grid 2 Accent 6" w:semiHidden="0" w:uiPriority="68" w:unhideWhenUsed="0"/>
-    <w:lsdException w:name="Medium Grid 3 Accent 6" w:semiHidden="0" w:uiPriority="69" w:unhideWhenUsed="0"/>
-    <w:lsdException w:name="Dark List Accent 6" w:semiHidden="0" w:uiPriority="70" w:unhideWhenUsed="0"/>
-    <w:lsdException w:name="Colorful Shading Accent 6" w:semiHidden="0" w:uiPriority="71" w:unhideWhenUsed="0"/>
-    <w:lsdException w:name="Colorful List Accent 6" w:semiHidden="0" w:uiPriority="72" w:unhideWhenUsed="0"/>
-    <w:lsdException w:name="Colorful Grid Accent 6" w:semiHidden="0" w:uiPriority="73" w:unhideWhenUsed="0"/>
-    <w:lsdException w:name="Subtle Emphasis" w:semiHidden="0" w:uiPriority="19" w:unhideWhenUsed="0" w:qFormat="1"/>
-    <w:lsdException w:name="Intense Emphasis" w:semiHidden="0" w:uiPriority="21" w:unhideWhenUsed="0" w:qFormat="1"/>
-    <w:lsdException w:name="Subtle Reference" w:semiHidden="0" w:uiPriority="31" w:unhideWhenUsed="0" w:qFormat="1"/>
-    <w:lsdException w:name="Intense Reference" w:semiHidden="0" w:uiPriority="32" w:unhideWhenUsed="0" w:qFormat="1"/>
-    <w:lsdException w:name="Book Title" w:semiHidden="0" w:uiPriority="33" w:unhideWhenUsed="0" w:qFormat="1"/>
-    <w:lsdException w:name="Bibliography" w:uiPriority="37"/>
-    <w:lsdException w:name="TOC Heading" w:uiPriority="39" w:qFormat="1"/>
+  <w:latentStyles w:defLockedState="0" w:defUIPriority="99" w:defSemiHidden="0" w:defUnhideWhenUsed="0" w:defQFormat="0" w:count="371">
+    <w:lsdException w:name="Normal" w:uiPriority="0" w:qFormat="1"/>
+    <w:lsdException w:name="heading 1" w:uiPriority="9" w:qFormat="1"/>
+    <w:lsdException w:name="heading 2" w:semiHidden="1" w:uiPriority="9" w:unhideWhenUsed="1" w:qFormat="1"/>
+    <w:lsdException w:name="heading 3" w:semiHidden="1" w:uiPriority="9" w:unhideWhenUsed="1" w:qFormat="1"/>
+    <w:lsdException w:name="heading 4" w:semiHidden="1" w:uiPriority="9" w:unhideWhenUsed="1" w:qFormat="1"/>
+    <w:lsdException w:name="heading 5" w:semiHidden="1" w:uiPriority="9" w:unhideWhenUsed="1" w:qFormat="1"/>
+    <w:lsdException w:name="heading 6" w:semiHidden="1" w:uiPriority="9" w:unhideWhenUsed="1" w:qFormat="1"/>
+    <w:lsdException w:name="heading 7" w:semiHidden="1" w:uiPriority="9" w:unhideWhenUsed="1" w:qFormat="1"/>
+    <w:lsdException w:name="heading 8" w:semiHidden="1" w:uiPriority="9" w:unhideWhenUsed="1" w:qFormat="1"/>
+    <w:lsdException w:name="heading 9" w:semiHidden="1" w:uiPriority="9" w:unhideWhenUsed="1" w:qFormat="1"/>
+    <w:lsdException w:name="index 1" w:semiHidden="1" w:unhideWhenUsed="1"/>
+    <w:lsdException w:name="index 2" w:semiHidden="1" w:unhideWhenUsed="1"/>
+    <w:lsdException w:name="index 3" w:semiHidden="1" w:unhideWhenUsed="1"/>
+    <w:lsdException w:name="index 4" w:semiHidden="1" w:unhideWhenUsed="1"/>
+    <w:lsdException w:name="index 5" w:semiHidden="1" w:unhideWhenUsed="1"/>
+    <w:lsdException w:name="index 6" w:semiHidden="1" w:unhideWhenUsed="1"/>
+    <w:lsdException w:name="index 7" w:semiHidden="1" w:unhideWhenUsed="1"/>
+    <w:lsdException w:name="index 8" w:semiHidden="1" w:unhideWhenUsed="1"/>
+    <w:lsdException w:name="index 9" w:semiHidden="1" w:unhideWhenUsed="1"/>
+    <w:lsdException w:name="toc 1" w:semiHidden="1" w:uiPriority="39" w:unhideWhenUsed="1"/>
+    <w:lsdException w:name="toc 2" w:semiHidden="1" w:uiPriority="39" w:unhideWhenUsed="1"/>
+    <w:lsdException w:name="toc 3" w:semiHidden="1" w:uiPriority="39" w:unhideWhenUsed="1"/>
+    <w:lsdException w:name="toc 4" w:semiHidden="1" w:uiPriority="39" w:unhideWhenUsed="1"/>
+    <w:lsdException w:name="toc 5" w:semiHidden="1" w:uiPriority="39" w:unhideWhenUsed="1"/>
+    <w:lsdException w:name="toc 6" w:semiHidden="1" w:uiPriority="39" w:unhideWhenUsed="1"/>
+    <w:lsdException w:name="toc 7" w:semiHidden="1" w:uiPriority="39" w:unhideWhenUsed="1"/>
+    <w:lsdException w:name="toc 8" w:semiHidden="1" w:uiPriority="39" w:unhideWhenUsed="1"/>
+    <w:lsdException w:name="toc 9" w:semiHidden="1" w:uiPriority="39" w:unhideWhenUsed="1"/>
+    <w:lsdException w:name="Normal Indent" w:semiHidden="1" w:unhideWhenUsed="1"/>
+    <w:lsdException w:name="footnote text" w:semiHidden="1" w:unhideWhenUsed="1"/>
+    <w:lsdException w:name="annotation text" w:semiHidden="1" w:unhideWhenUsed="1"/>
+    <w:lsdException w:name="header" w:semiHidden="1" w:unhideWhenUsed="1"/>
+    <w:lsdException w:name="footer" w:semiHidden="1" w:unhideWhenUsed="1"/>
+    <w:lsdException w:name="index heading" w:semiHidden="1" w:unhideWhenUsed="1"/>
+    <w:lsdException w:name="caption" w:semiHidden="1" w:uiPriority="35" w:unhideWhenUsed="1" w:qFormat="1"/>
+    <w:lsdException w:name="table of figures" w:semiHidden="1" w:unhideWhenUsed="1"/>
+    <w:lsdException w:name="envelope address" w:semiHidden="1" w:unhideWhenUsed="1"/>
+    <w:lsdException w:name="envelope return" w:semiHidden="1" w:unhideWhenUsed="1"/>
+    <w:lsdException w:name="footnote reference" w:semiHidden="1" w:unhideWhenUsed="1"/>
+    <w:lsdException w:name="annotation reference" w:semiHidden="1" w:unhideWhenUsed="1"/>
+    <w:lsdException w:name="line number" w:semiHidden="1" w:unhideWhenUsed="1"/>
+    <w:lsdException w:name="page number" w:semiHidden="1" w:unhideWhenUsed="1"/>
+    <w:lsdException w:name="endnote reference" w:semiHidden="1" w:unhideWhenUsed="1"/>
+    <w:lsdException w:name="endnote text" w:semiHidden="1" w:unhideWhenUsed="1"/>
+    <w:lsdException w:name="table of authorities" w:semiHidden="1" w:unhideWhenUsed="1"/>
+    <w:lsdException w:name="macro" w:semiHidden="1" w:unhideWhenUsed="1"/>
+    <w:lsdException w:name="toa heading" w:semiHidden="1" w:unhideWhenUsed="1"/>
+    <w:lsdException w:name="List" w:semiHidden="1" w:unhideWhenUsed="1"/>
+    <w:lsdException w:name="List Bullet" w:semiHidden="1" w:unhideWhenUsed="1"/>
+    <w:lsdException w:name="List Number" w:semiHidden="1" w:unhideWhenUsed="1"/>
+    <w:lsdException w:name="List 2" w:semiHidden="1" w:unhideWhenUsed="1"/>
+    <w:lsdException w:name="List 3" w:semiHidden="1" w:unhideWhenUsed="1"/>
+    <w:lsdException w:name="List 4" w:semiHidden="1" w:unhideWhenUsed="1"/>
+    <w:lsdException w:name="List 5" w:semiHidden="1" w:unhideWhenUsed="1"/>
+    <w:lsdException w:name="List Bullet 2" w:semiHidden="1" w:unhideWhenUsed="1"/>
+    <w:lsdException w:name="List Bullet 3" w:semiHidden="1" w:unhideWhenUsed="1"/>
+    <w:lsdException w:name="List Bullet 4" w:semiHidden="1" w:unhideWhenUsed="1"/>
+    <w:lsdException w:name="List Bullet 5" w:semiHidden="1" w:unhideWhenUsed="1"/>
+    <w:lsdException w:name="List Number 2" w:semiHidden="1" w:unhideWhenUsed="1"/>
+    <w:lsdException w:name="List Number 3" w:semiHidden="1" w:unhideWhenUsed="1"/>
+    <w:lsdException w:name="List Number 4" w:semiHidden="1" w:unhideWhenUsed="1"/>
+    <w:lsdException w:name="List Number 5" w:semiHidden="1" w:unhideWhenUsed="1"/>
+    <w:lsdException w:name="Title" w:uiPriority="10" w:qFormat="1"/>
+    <w:lsdException w:name="Closing" w:semiHidden="1" w:unhideWhenUsed="1"/>
+    <w:lsdException w:name="Signature" w:semiHidden="1" w:unhideWhenUsed="1"/>
+    <w:lsdException w:name="Default Paragraph Font" w:semiHidden="1" w:uiPriority="1" w:unhideWhenUsed="1"/>
+    <w:lsdException w:name="Body Text" w:semiHidden="1" w:unhideWhenUsed="1"/>
+    <w:lsdException w:name="Body Text Indent" w:semiHidden="1" w:unhideWhenUsed="1"/>
+    <w:lsdException w:name="List Continue" w:semiHidden="1" w:unhideWhenUsed="1"/>
+    <w:lsdException w:name="List Continue 2" w:semiHidden="1" w:unhideWhenUsed="1"/>
+    <w:lsdException w:name="List Continue 3" w:semiHidden="1" w:unhideWhenUsed="1"/>
+    <w:lsdException w:name="List Continue 4" w:semiHidden="1" w:unhideWhenUsed="1"/>
+    <w:lsdException w:name="List Continue 5" w:semiHidden="1" w:unhideWhenUsed="1"/>
+    <w:lsdException w:name="Message Header" w:semiHidden="1" w:unhideWhenUsed="1"/>
+    <w:lsdException w:name="Subtitle" w:uiPriority="11" w:qFormat="1"/>
+    <w:lsdException w:name="Salutation" w:semiHidden="1" w:unhideWhenUsed="1"/>
+    <w:lsdException w:name="Date" w:semiHidden="1" w:unhideWhenUsed="1"/>
+    <w:lsdException w:name="Body Text First Indent" w:semiHidden="1" w:unhideWhenUsed="1"/>
+    <w:lsdException w:name="Body Text First Indent 2" w:semiHidden="1" w:unhideWhenUsed="1"/>
+    <w:lsdException w:name="Note Heading" w:semiHidden="1" w:unhideWhenUsed="1"/>
+    <w:lsdException w:name="Body Text 2" w:semiHidden="1" w:unhideWhenUsed="1"/>
+    <w:lsdException w:name="Body Text 3" w:semiHidden="1" w:unhideWhenUsed="1"/>
+    <w:lsdException w:name="Body Text Indent 2" w:semiHidden="1" w:unhideWhenUsed="1"/>
+    <w:lsdException w:name="Body Text Indent 3" w:semiHidden="1" w:unhideWhenUsed="1"/>
+    <w:lsdException w:name="Block Text" w:semiHidden="1" w:unhideWhenUsed="1"/>
+    <w:lsdException w:name="Hyperlink" w:semiHidden="1" w:unhideWhenUsed="1"/>
+    <w:lsdException w:name="FollowedHyperlink" w:semiHidden="1" w:unhideWhenUsed="1"/>
+    <w:lsdException w:name="Strong" w:uiPriority="22" w:qFormat="1"/>
+    <w:lsdException w:name="Emphasis" w:uiPriority="20" w:qFormat="1"/>
+    <w:lsdException w:name="Document Map" w:semiHidden="1" w:unhideWhenUsed="1"/>
+    <w:lsdException w:name="Plain Text" w:semiHidden="1" w:unhideWhenUsed="1"/>
+    <w:lsdException w:name="E-mail Signature" w:semiHidden="1" w:unhideWhenUsed="1"/>
+    <w:lsdException w:name="HTML Top of Form" w:semiHidden="1" w:unhideWhenUsed="1"/>
+    <w:lsdException w:name="HTML Bottom of Form" w:semiHidden="1" w:unhideWhenUsed="1"/>
+    <w:lsdException w:name="Normal (Web)" w:semiHidden="1" w:unhideWhenUsed="1"/>
+    <w:lsdException w:name="HTML Acronym" w:semiHidden="1" w:unhideWhenUsed="1"/>
+    <w:lsdException w:name="HTML Address" w:semiHidden="1" w:unhideWhenUsed="1"/>
+    <w:lsdException w:name="HTML Cite" w:semiHidden="1" w:unhideWhenUsed="1"/>
+    <w:lsdException w:name="HTML Code" w:semiHidden="1" w:unhideWhenUsed="1"/>
+    <w:lsdException w:name="HTML Definition" w:semiHidden="1" w:unhideWhenUsed="1"/>
+    <w:lsdException w:name="HTML Keyboard" w:semiHidden="1" w:unhideWhenUsed="1"/>
+    <w:lsdException w:name="HTML Preformatted" w:semiHidden="1" w:unhideWhenUsed="1"/>
+    <w:lsdException w:name="HTML Sample" w:semiHidden="1" w:unhideWhenUsed="1"/>
+    <w:lsdException w:name="HTML Typewriter" w:semiHidden="1" w:unhideWhenUsed="1"/>
+    <w:lsdException w:name="HTML Variable" w:semiHidden="1" w:unhideWhenUsed="1"/>
+    <w:lsdException w:name="Normal Table" w:semiHidden="1" w:unhideWhenUsed="1"/>
+    <w:lsdException w:name="annotation subject" w:semiHidden="1" w:unhideWhenUsed="1"/>
+    <w:lsdException w:name="No List" w:semiHidden="1" w:unhideWhenUsed="1"/>
+    <w:lsdException w:name="Outline List 1" w:semiHidden="1" w:unhideWhenUsed="1"/>
+    <w:lsdException w:name="Outline List 2" w:semiHidden="1" w:unhideWhenUsed="1"/>
+    <w:lsdException w:name="Outline List 3" w:semiHidden="1" w:unhideWhenUsed="1"/>
+    <w:lsdException w:name="Table Simple 1" w:semiHidden="1" w:unhideWhenUsed="1"/>
+    <w:lsdException w:name="Table Simple 2" w:semiHidden="1" w:unhideWhenUsed="1"/>
+    <w:lsdException w:name="Table Simple 3" w:semiHidden="1" w:unhideWhenUsed="1"/>
+    <w:lsdException w:name="Table Classic 1" w:semiHidden="1" w:unhideWhenUsed="1"/>
+    <w:lsdException w:name="Table Classic 2" w:semiHidden="1" w:unhideWhenUsed="1"/>
+    <w:lsdException w:name="Table Classic 3" w:semiHidden="1" w:unhideWhenUsed="1"/>
+    <w:lsdException w:name="Table Classic 4" w:semiHidden="1" w:unhideWhenUsed="1"/>
+    <w:lsdException w:name="Table Colorful 1" w:semiHidden="1" w:unhideWhenUsed="1"/>
+    <w:lsdException w:name="Table Colorful 2" w:semiHidden="1" w:unhideWhenUsed="1"/>
+    <w:lsdException w:name="Table Colorful 3" w:semiHidden="1" w:unhideWhenUsed="1"/>
+    <w:lsdException w:name="Table Columns 1" w:semiHidden="1" w:unhideWhenUsed="1"/>
+    <w:lsdException w:name="Table Columns 2" w:semiHidden="1" w:unhideWhenUsed="1"/>
+    <w:lsdException w:name="Table Columns 3" w:semiHidden="1" w:unhideWhenUsed="1"/>
+    <w:lsdException w:name="Table Columns 4" w:semiHidden="1" w:unhideWhenUsed="1"/>
+    <w:lsdException w:name="Table Columns 5" w:semiHidden="1" w:unhideWhenUsed="1"/>
+    <w:lsdException w:name="Table Grid 1" w:semiHidden="1" w:unhideWhenUsed="1"/>
+    <w:lsdException w:name="Table Grid 2" w:semiHidden="1" w:unhideWhenUsed="1"/>
+    <w:lsdException w:name="Table Grid 3" w:semiHidden="1" w:unhideWhenUsed="1"/>
+    <w:lsdException w:name="Table Grid 4" w:semiHidden="1" w:unhideWhenUsed="1"/>
+    <w:lsdException w:name="Table Grid 5" w:semiHidden="1" w:unhideWhenUsed="1"/>
+    <w:lsdException w:name="Table Grid 6" w:semiHidden="1" w:unhideWhenUsed="1"/>
+    <w:lsdException w:name="Table Grid 7" w:semiHidden="1" w:unhideWhenUsed="1"/>
+    <w:lsdException w:name="Table Grid 8" w:semiHidden="1" w:unhideWhenUsed="1"/>
+    <w:lsdException w:name="Table List 1" w:semiHidden="1" w:unhideWhenUsed="1"/>
+    <w:lsdException w:name="Table List 2" w:semiHidden="1" w:unhideWhenUsed="1"/>
+    <w:lsdException w:name="Table List 3" w:semiHidden="1" w:unhideWhenUsed="1"/>
+    <w:lsdException w:name="Table List 4" w:semiHidden="1" w:unhideWhenUsed="1"/>
+    <w:lsdException w:name="Table List 5" w:semiHidden="1" w:unhideWhenUsed="1"/>
+    <w:lsdException w:name="Table List 6" w:semiHidden="1" w:unhideWhenUsed="1"/>
+    <w:lsdException w:name="Table List 7" w:semiHidden="1" w:unhideWhenUsed="1"/>
+    <w:lsdException w:name="Table List 8" w:semiHidden="1" w:unhideWhenUsed="1"/>
+    <w:lsdException w:name="Table 3D effects 1" w:semiHidden="1" w:unhideWhenUsed="1"/>
+    <w:lsdException w:name="Table 3D effects 2" w:semiHidden="1" w:unhideWhenUsed="1"/>
+    <w:lsdException w:name="Table 3D effects 3" w:semiHidden="1" w:unhideWhenUsed="1"/>
+    <w:lsdException w:name="Table Contemporary" w:semiHidden="1" w:unhideWhenUsed="1"/>
+    <w:lsdException w:name="Table Elegant" w:semiHidden="1" w:unhideWhenUsed="1"/>
+    <w:lsdException w:name="Table Professional" w:semiHidden="1" w:unhideWhenUsed="1"/>
+    <w:lsdException w:name="Table Subtle 1" w:semiHidden="1" w:unhideWhenUsed="1"/>
+    <w:lsdException w:name="Table Subtle 2" w:semiHidden="1" w:unhideWhenUsed="1"/>
+    <w:lsdException w:name="Table Web 1" w:semiHidden="1" w:unhideWhenUsed="1"/>
+    <w:lsdException w:name="Table Web 2" w:semiHidden="1" w:unhideWhenUsed="1"/>
+    <w:lsdException w:name="Table Web 3" w:semiHidden="1" w:unhideWhenUsed="1"/>
+    <w:lsdException w:name="Balloon Text" w:semiHidden="1" w:unhideWhenUsed="1"/>
+    <w:lsdException w:name="Table Grid" w:uiPriority="59"/>
+    <w:lsdException w:name="Table Theme" w:semiHidden="1" w:unhideWhenUsed="1"/>
+    <w:lsdException w:name="Placeholder Text" w:semiHidden="1"/>
+    <w:lsdException w:name="No Spacing" w:uiPriority="1" w:qFormat="1"/>
+    <w:lsdException w:name="Light Shading" w:uiPriority="60"/>
+    <w:lsdException w:name="Light List" w:uiPriority="61"/>
+    <w:lsdException w:name="Light Grid" w:uiPriority="62"/>
+    <w:lsdException w:name="Medium Shading 1" w:uiPriority="63"/>
+    <w:lsdException w:name="Medium Shading 2" w:uiPriority="64"/>
+    <w:lsdException w:name="Medium List 1" w:uiPriority="65"/>
+    <w:lsdException w:name="Medium List 2" w:uiPriority="66"/>
+    <w:lsdException w:name="Medium Grid 1" w:uiPriority="67"/>
+    <w:lsdException w:name="Medium Grid 2" w:uiPriority="68"/>
+    <w:lsdException w:name="Medium Grid 3" w:uiPriority="69"/>
+    <w:lsdException w:name="Dark List" w:uiPriority="70"/>
+    <w:lsdException w:name="Colorful Shading" w:uiPriority="71"/>
+    <w:lsdException w:name="Colorful List" w:uiPriority="72"/>
+    <w:lsdException w:name="Colorful Grid" w:uiPriority="73"/>
+    <w:lsdException w:name="Light Shading Accent 1" w:uiPriority="60"/>
+    <w:lsdException w:name="Light List Accent 1" w:uiPriority="61"/>
+    <w:lsdException w:name="Light Grid Accent 1" w:uiPriority="62"/>
+    <w:lsdException w:name="Medium Shading 1 Accent 1" w:uiPriority="63"/>
+    <w:lsdException w:name="Medium Shading 2 Accent 1" w:uiPriority="64"/>
+    <w:lsdException w:name="Medium List 1 Accent 1" w:uiPriority="65"/>
+    <w:lsdException w:name="Revision" w:semiHidden="1"/>
+    <w:lsdException w:name="List Paragraph" w:uiPriority="34" w:qFormat="1"/>
+    <w:lsdException w:name="Quote" w:uiPriority="29" w:qFormat="1"/>
+    <w:lsdException w:name="Intense Quote" w:uiPriority="30" w:qFormat="1"/>
+    <w:lsdException w:name="Medium List 2 Accent 1" w:uiPriority="66"/>
+    <w:lsdException w:name="Medium Grid 1 Accent 1" w:uiPriority="67"/>
+    <w:lsdException w:name="Medium Grid 2 Accent 1" w:uiPriority="68"/>
+    <w:lsdException w:name="Medium Grid 3 Accent 1" w:uiPriority="69"/>
+    <w:lsdException w:name="Dark List Accent 1" w:uiPriority="70"/>
+    <w:lsdException w:name="Colorful Shading Accent 1" w:uiPriority="71"/>
+    <w:lsdException w:name="Colorful List Accent 1" w:uiPriority="72"/>
+    <w:lsdException w:name="Colorful Grid Accent 1" w:uiPriority="73"/>
+    <w:lsdException w:name="Light Shading Accent 2" w:uiPriority="60"/>
+    <w:lsdException w:name="Light List Accent 2" w:uiPriority="61"/>
+    <w:lsdException w:name="Light Grid Accent 2" w:uiPriority="62"/>
+    <w:lsdException w:name="Medium Shading 1 Accent 2" w:uiPriority="63"/>
+    <w:lsdException w:name="Medium Shading 2 Accent 2" w:uiPriority="64"/>
+    <w:lsdException w:name="Medium List 1 Accent 2" w:uiPriority="65"/>
+    <w:lsdException w:name="Medium List 2 Accent 2" w:uiPriority="66"/>
+    <w:lsdException w:name="Medium Grid 1 Accent 2" w:uiPriority="67"/>
+    <w:lsdException w:name="Medium Grid 2 Accent 2" w:uiPriority="68"/>
+    <w:lsdException w:name="Medium Grid 3 Accent 2" w:uiPriority="69"/>
+    <w:lsdException w:name="Dark List Accent 2" w:uiPriority="70"/>
+    <w:lsdException w:name="Colorful Shading Accent 2" w:uiPriority="71"/>
+    <w:lsdException w:name="Colorful List Accent 2" w:uiPriority="72"/>
+    <w:lsdException w:name="Colorful Grid Accent 2" w:uiPriority="73"/>
+    <w:lsdException w:name="Light Shading Accent 3" w:uiPriority="60"/>
+    <w:lsdException w:name="Light List Accent 3" w:uiPriority="61"/>
+    <w:lsdException w:name="Light Grid Accent 3" w:uiPriority="62"/>
+    <w:lsdException w:name="Medium Shading 1 Accent 3" w:uiPriority="63"/>
+    <w:lsdException w:name="Medium Shading 2 Accent 3" w:uiPriority="64"/>
+    <w:lsdException w:name="Medium List 1 Accent 3" w:uiPriority="65"/>
+    <w:lsdException w:name="Medium List 2 Accent 3" w:uiPriority="66"/>
+    <w:lsdException w:name="Medium Grid 1 Accent 3" w:uiPriority="67"/>
+    <w:lsdException w:name="Medium Grid 2 Accent 3" w:uiPriority="68"/>
+    <w:lsdException w:name="Medium Grid 3 Accent 3" w:uiPriority="69"/>
+    <w:lsdException w:name="Dark List Accent 3" w:uiPriority="70"/>
+    <w:lsdException w:name="Colorful Shading Accent 3" w:uiPriority="71"/>
+    <w:lsdException w:name="Colorful List Accent 3" w:uiPriority="72"/>
+    <w:lsdException w:name="Colorful Grid Accent 3" w:uiPriority="73"/>
+    <w:lsdException w:name="Light Shading Accent 4" w:uiPriority="60"/>
+    <w:lsdException w:name="Light List Accent 4" w:uiPriority="61"/>
+    <w:lsdException w:name="Light Grid Accent 4" w:uiPriority="62"/>
+    <w:lsdException w:name="Medium Shading 1 Accent 4" w:uiPriority="63"/>
+    <w:lsdException w:name="Medium Shading 2 Accent 4" w:uiPriority="64"/>
+    <w:lsdException w:name="Medium List 1 Accent 4" w:uiPriority="65"/>
+    <w:lsdException w:name="Medium List 2 Accent 4" w:uiPriority="66"/>
+    <w:lsdException w:name="Medium Grid 1 Accent 4" w:uiPriority="67"/>
+    <w:lsdException w:name="Medium Grid 2 Accent 4" w:uiPriority="68"/>
+    <w:lsdException w:name="Medium Grid 3 Accent 4" w:uiPriority="69"/>
+    <w:lsdException w:name="Dark List Accent 4" w:uiPriority="70"/>
+    <w:lsdException w:name="Colorful Shading Accent 4" w:uiPriority="71"/>
+    <w:lsdException w:name="Colorful List Accent 4" w:uiPriority="72"/>
+    <w:lsdException w:name="Colorful Grid Accent 4" w:uiPriority="73"/>
+    <w:lsdException w:name="Light Shading Accent 5" w:uiPriority="60"/>
+    <w:lsdException w:name="Light List Accent 5" w:uiPriority="61"/>
+    <w:lsdException w:name="Light Grid Accent 5" w:uiPriority="62"/>
+    <w:lsdException w:name="Medium Shading 1 Accent 5" w:uiPriority="63"/>
+    <w:lsdException w:name="Medium Shading 2 Accent 5" w:uiPriority="64"/>
+    <w:lsdException w:name="Medium List 1 Accent 5" w:uiPriority="65"/>
+    <w:lsdException w:name="Medium List 2 Accent 5" w:uiPriority="66"/>
+    <w:lsdException w:name="Medium Grid 1 Accent 5" w:uiPriority="67"/>
+    <w:lsdException w:name="Medium Grid 2 Accent 5" w:uiPriority="68"/>
+    <w:lsdException w:name="Medium Grid 3 Accent 5" w:uiPriority="69"/>
+    <w:lsdException w:name="Dark List Accent 5" w:uiPriority="70"/>
+    <w:lsdException w:name="Colorful Shading Accent 5" w:uiPriority="71"/>
+    <w:lsdException w:name="Colorful List Accent 5" w:uiPriority="72"/>
+    <w:lsdException w:name="Colorful Grid Accent 5" w:uiPriority="73"/>
+    <w:lsdException w:name="Light Shading Accent 6" w:uiPriority="60"/>
+    <w:lsdException w:name="Light List Accent 6" w:uiPriority="61"/>
+    <w:lsdException w:name="Light Grid Accent 6" w:uiPriority="62"/>
+    <w:lsdException w:name="Medium Shading 1 Accent 6" w:uiPriority="63"/>
+    <w:lsdException w:name="Medium Shading 2 Accent 6" w:uiPriority="64"/>
+    <w:lsdException w:name="Medium List 1 Accent 6" w:uiPriority="65"/>
+    <w:lsdException w:name="Medium List 2 Accent 6" w:uiPriority="66"/>
+    <w:lsdException w:name="Medium Grid 1 Accent 6" w:uiPriority="67"/>
+    <w:lsdException w:name="Medium Grid 2 Accent 6" w:uiPriority="68"/>
+    <w:lsdException w:name="Medium Grid 3 Accent 6" w:uiPriority="69"/>
+    <w:lsdException w:name="Dark List Accent 6" w:uiPriority="70"/>
+    <w:lsdException w:name="Colorful Shading Accent 6" w:uiPriority="71"/>
+    <w:lsdException w:name="Colorful List Accent 6" w:uiPriority="72"/>
+    <w:lsdException w:name="Colorful Grid Accent 6" w:uiPriority="73"/>
+    <w:lsdException w:name="Subtle Emphasis" w:uiPriority="19" w:qFormat="1"/>
+    <w:lsdException w:name="Intense Emphasis" w:uiPriority="21" w:qFormat="1"/>
+    <w:lsdException w:name="Subtle Reference" w:uiPriority="31" w:qFormat="1"/>
+    <w:lsdException w:name="Intense Reference" w:uiPriority="32" w:qFormat="1"/>
+    <w:lsdException w:name="Book Title" w:uiPriority="33" w:qFormat="1"/>
+    <w:lsdException w:name="Bibliography" w:semiHidden="1" w:uiPriority="37" w:unhideWhenUsed="1"/>
+    <w:lsdException w:name="TOC Heading" w:semiHidden="1" w:uiPriority="39" w:unhideWhenUsed="1" w:qFormat="1"/>
+    <w:lsdException w:name="Plain Table 1" w:uiPriority="41"/>
+    <w:lsdException w:name="Plain Table 2" w:uiPriority="42"/>
+    <w:lsdException w:name="Plain Table 3" w:uiPriority="43"/>
+    <w:lsdException w:name="Plain Table 4" w:uiPriority="44"/>
+    <w:lsdException w:name="Plain Table 5" w:uiPriority="45"/>
+    <w:lsdException w:name="Grid Table Light" w:uiPriority="40"/>
+    <w:lsdException w:name="Grid Table 1 Light" w:uiPriority="46"/>
+    <w:lsdException w:name="Grid Table 2" w:uiPriority="47"/>
+    <w:lsdException w:name="Grid Table 3" w:uiPriority="48"/>
+    <w:lsdException w:name="Grid Table 4" w:uiPriority="49"/>
+    <w:lsdException w:name="Grid Table 5 Dark" w:uiPriority="50"/>
+    <w:lsdException w:name="Grid Table 6 Colorful" w:uiPriority="51"/>
+    <w:lsdException w:name="Grid Table 7 Colorful" w:uiPriority="52"/>
+    <w:lsdException w:name="Grid Table 1 Light Accent 1" w:uiPriority="46"/>
+    <w:lsdException w:name="Grid Table 2 Accent 1" w:uiPriority="47"/>
+    <w:lsdException w:name="Grid Table 3 Accent 1" w:uiPriority="48"/>
+    <w:lsdException w:name="Grid Table 4 Accent 1" w:uiPriority="49"/>
+    <w:lsdException w:name="Grid Table 5 Dark Accent 1" w:uiPriority="50"/>
+    <w:lsdException w:name="Grid Table 6 Colorful Accent 1" w:uiPriority="51"/>
+    <w:lsdException w:name="Grid Table 7 Colorful Accent 1" w:uiPriority="52"/>
+    <w:lsdException w:name="Grid Table 1 Light Accent 2" w:uiPriority="46"/>
+    <w:lsdException w:name="Grid Table 2 Accent 2" w:uiPriority="47"/>
+    <w:lsdException w:name="Grid Table 3 Accent 2" w:uiPriority="48"/>
+    <w:lsdException w:name="Grid Table 4 Accent 2" w:uiPriority="49"/>
+    <w:lsdException w:name="Grid Table 5 Dark Accent 2" w:uiPriority="50"/>
+    <w:lsdException w:name="Grid Table 6 Colorful Accent 2" w:uiPriority="51"/>
+    <w:lsdException w:name="Grid Table 7 Colorful Accent 2" w:uiPriority="52"/>
+    <w:lsdException w:name="Grid Table 1 Light Accent 3" w:uiPriority="46"/>
+    <w:lsdException w:name="Grid Table 2 Accent 3" w:uiPriority="47"/>
+    <w:lsdException w:name="Grid Table 3 Accent 3" w:uiPriority="48"/>
+    <w:lsdException w:name="Grid Table 4 Accent 3" w:uiPriority="49"/>
+    <w:lsdException w:name="Grid Table 5 Dark Accent 3" w:uiPriority="50"/>
+    <w:lsdException w:name="Grid Table 6 Colorful Accent 3" w:uiPriority="51"/>
+    <w:lsdException w:name="Grid Table 7 Colorful Accent 3" w:uiPriority="52"/>
+    <w:lsdException w:name="Grid Table 1 Light Accent 4" w:uiPriority="46"/>
+    <w:lsdException w:name="Grid Table 2 Accent 4" w:uiPriority="47"/>
+    <w:lsdException w:name="Grid Table 3 Accent 4" w:uiPriority="48"/>
+    <w:lsdException w:name="Grid Table 4 Accent 4" w:uiPriority="49"/>
+    <w:lsdException w:name="Grid Table 5 Dark Accent 4" w:uiPriority="50"/>
+    <w:lsdException w:name="Grid Table 6 Colorful Accent 4" w:uiPriority="51"/>
+    <w:lsdException w:name="Grid Table 7 Colorful Accent 4" w:uiPriority="52"/>
+    <w:lsdException w:name="Grid Table 1 Light Accent 5" w:uiPriority="46"/>
+    <w:lsdException w:name="Grid Table 2 Accent 5" w:uiPriority="47"/>
+    <w:lsdException w:name="Grid Table 3 Accent 5" w:uiPriority="48"/>
+    <w:lsdException w:name="Grid Table 4 Accent 5" w:uiPriority="49"/>
+    <w:lsdException w:name="Grid Table 5 Dark Accent 5" w:uiPriority="50"/>
+    <w:lsdException w:name="Grid Table 6 Colorful Accent 5" w:uiPriority="51"/>
+    <w:lsdException w:name="Grid Table 7 Colorful Accent 5" w:uiPriority="52"/>
+    <w:lsdException w:name="Grid Table 1 Light Accent 6" w:uiPriority="46"/>
+    <w:lsdException w:name="Grid Table 2 Accent 6" w:uiPriority="47"/>
+    <w:lsdException w:name="Grid Table 3 Accent 6" w:uiPriority="48"/>
+    <w:lsdException w:name="Grid Table 4 Accent 6" w:uiPriority="49"/>
+    <w:lsdException w:name="Grid Table 5 Dark Accent 6" w:uiPriority="50"/>
+    <w:lsdException w:name="Grid Table 6 Colorful Accent 6" w:uiPriority="51"/>
+    <w:lsdException w:name="Grid Table 7 Colorful Accent 6" w:uiPriority="52"/>
+    <w:lsdException w:name="List Table 1 Light" w:uiPriority="46"/>
+    <w:lsdException w:name="List Table 2" w:uiPriority="47"/>
+    <w:lsdException w:name="List Table 3" w:uiPriority="48"/>
+    <w:lsdException w:name="List Table 4" w:uiPriority="49"/>
+    <w:lsdException w:name="List Table 5 Dark" w:uiPriority="50"/>
+    <w:lsdException w:name="List Table 6 Colorful" w:uiPriority="51"/>
+    <w:lsdException w:name="List Table 7 Colorful" w:uiPriority="52"/>
+    <w:lsdException w:name="List Table 1 Light Accent 1" w:uiPriority="46"/>
+    <w:lsdException w:name="List Table 2 Accent 1" w:uiPriority="47"/>
+    <w:lsdException w:name="List Table 3 Accent 1" w:uiPriority="48"/>
+    <w:lsdException w:name="List Table 4 Accent 1" w:uiPriority="49"/>
+    <w:lsdException w:name="List Table 5 Dark Accent 1" w:uiPriority="50"/>
+    <w:lsdException w:name="List Table 6 Colorful Accent 1" w:uiPriority="51"/>
+    <w:lsdException w:name="List Table 7 Colorful Accent 1" w:uiPriority="52"/>
+    <w:lsdException w:name="List Table 1 Light Accent 2" w:uiPriority="46"/>
+    <w:lsdException w:name="List Table 2 Accent 2" w:uiPriority="47"/>
+    <w:lsdException w:name="List Table 3 Accent 2" w:uiPriority="48"/>
+    <w:lsdException w:name="List Table 4 Accent 2" w:uiPriority="49"/>
+    <w:lsdException w:name="List Table 5 Dark Accent 2" w:uiPriority="50"/>
+    <w:lsdException w:name="List Table 6 Colorful Accent 2" w:uiPriority="51"/>
+    <w:lsdException w:name="List Table 7 Colorful Accent 2" w:uiPriority="52"/>
+    <w:lsdException w:name="List Table 1 Light Accent 3" w:uiPriority="46"/>
+    <w:lsdException w:name="List Table 2 Accent 3" w:uiPriority="47"/>
+    <w:lsdException w:name="List Table 3 Accent 3" w:uiPriority="48"/>
+    <w:lsdException w:name="List Table 4 Accent 3" w:uiPriority="49"/>
+    <w:lsdException w:name="List Table 5 Dark Accent 3" w:uiPriority="50"/>
+    <w:lsdException w:name="List Table 6 Colorful Accent 3" w:uiPriority="51"/>
+    <w:lsdException w:name="List Table 7 Colorful Accent 3" w:uiPriority="52"/>
+    <w:lsdException w:name="List Table 1 Light Accent 4" w:uiPriority="46"/>
+    <w:lsdException w:name="List Table 2 Accent 4" w:uiPriority="47"/>
+    <w:lsdException w:name="List Table 3 Accent 4" w:uiPriority="48"/>
+    <w:lsdException w:name="List Table 4 Accent 4" w:uiPriority="49"/>
+    <w:lsdException w:name="List Table 5 Dark Accent 4" w:uiPriority="50"/>
+    <w:lsdException w:name="List Table 6 Colorful Accent 4" w:uiPriority="51"/>
+    <w:lsdException w:name="List Table 7 Colorful Accent 4" w:uiPriority="52"/>
+    <w:lsdException w:name="List Table 1 Light Accent 5" w:uiPriority="46"/>
+    <w:lsdException w:name="List Table 2 Accent 5" w:uiPriority="47"/>
+    <w:lsdException w:name="List Table 3 Accent 5" w:uiPriority="48"/>
+    <w:lsdException w:name="List Table 4 Accent 5" w:uiPriority="49"/>
+    <w:lsdException w:name="List Table 5 Dark Accent 5" w:uiPriority="50"/>
+    <w:lsdException w:name="List Table 6 Colorful Accent 5" w:uiPriority="51"/>
+    <w:lsdException w:name="List Table 7 Colorful Accent 5" w:uiPriority="52"/>
+    <w:lsdException w:name="List Table 1 Light Accent 6" w:uiPriority="46"/>
+    <w:lsdException w:name="List Table 2 Accent 6" w:uiPriority="47"/>
+    <w:lsdException w:name="List Table 3 Accent 6" w:uiPriority="48"/>
+    <w:lsdException w:name="List Table 4 Accent 6" w:uiPriority="49"/>
+    <w:lsdException w:name="List Table 5 Dark Accent 6" w:uiPriority="50"/>
+    <w:lsdException w:name="List Table 6 Colorful Accent 6" w:uiPriority="51"/>
+    <w:lsdException w:name="List Table 7 Colorful Accent 6" w:uiPriority="52"/>
   </w:latentStyles>
   <w:style w:type="paragraph" w:default="1" w:styleId="Normal">
     <w:name w:val="Normal"/>
@@ -2514,7 +3805,6 @@
     <w:uiPriority w:val="99"/>
     <w:semiHidden/>
     <w:unhideWhenUsed/>
-    <w:qFormat/>
     <w:tblPr>
       <w:tblInd w:w="0" w:type="dxa"/>
       <w:tblCellMar>
@@ -2638,7 +3928,7 @@
 </file>
 
 <file path=word/glossary/document.xml><?xml version="1.0" encoding="utf-8"?>
-<w:glossaryDocument xmlns:ve="http://schemas.openxmlformats.org/markup-compatibility/2006" xmlns:o="urn:schemas-microsoft-com:office:office" xmlns:r="http://schemas.openxmlformats.org/officeDocument/2006/relationships" xmlns:m="http://schemas.openxmlformats.org/officeDocument/2006/math" xmlns:v="urn:schemas-microsoft-com:vml" xmlns:wp="http://schemas.openxmlformats.org/drawingml/2006/wordprocessingDrawing" xmlns:w10="urn:schemas-microsoft-com:office:word" xmlns:w="http://schemas.openxmlformats.org/wordprocessingml/2006/main" xmlns:wne="http://schemas.microsoft.com/office/word/2006/wordml">
+<w:glossaryDocument xmlns:wpc="http://schemas.microsoft.com/office/word/2010/wordprocessingCanvas" xmlns:mc="http://schemas.openxmlformats.org/markup-compatibility/2006" xmlns:o="urn:schemas-microsoft-com:office:office" xmlns:r="http://schemas.openxmlformats.org/officeDocument/2006/relationships" xmlns:m="http://schemas.openxmlformats.org/officeDocument/2006/math" xmlns:v="urn:schemas-microsoft-com:vml" xmlns:wp14="http://schemas.microsoft.com/office/word/2010/wordprocessingDrawing" xmlns:wp="http://schemas.openxmlformats.org/drawingml/2006/wordprocessingDrawing" xmlns:w10="urn:schemas-microsoft-com:office:word" xmlns:w="http://schemas.openxmlformats.org/wordprocessingml/2006/main" xmlns:w14="http://schemas.microsoft.com/office/word/2010/wordml" xmlns:w15="http://schemas.microsoft.com/office/word/2012/wordml" xmlns:wpg="http://schemas.microsoft.com/office/word/2010/wordprocessingGroup" xmlns:wpi="http://schemas.microsoft.com/office/word/2010/wordprocessingInk" xmlns:wne="http://schemas.microsoft.com/office/word/2006/wordml" xmlns:wps="http://schemas.microsoft.com/office/word/2010/wordprocessingShape" mc:Ignorable="w14 w15 wp14">
   <w:docParts>
     <w:docPart>
       <w:docPartPr>
@@ -2671,7 +3961,7 @@
 </file>
 
 <file path=word/glossary/fontTable.xml><?xml version="1.0" encoding="utf-8"?>
-<w:fonts xmlns:r="http://schemas.openxmlformats.org/officeDocument/2006/relationships" xmlns:w="http://schemas.openxmlformats.org/wordprocessingml/2006/main">
+<w:fonts xmlns:mc="http://schemas.openxmlformats.org/markup-compatibility/2006" xmlns:r="http://schemas.openxmlformats.org/officeDocument/2006/relationships" xmlns:w="http://schemas.openxmlformats.org/wordprocessingml/2006/main" xmlns:w14="http://schemas.microsoft.com/office/word/2010/wordml" xmlns:w15="http://schemas.microsoft.com/office/word/2012/wordml" mc:Ignorable="w14 w15">
   <w:font w:name="Symbol">
     <w:panose1 w:val="05050102010706020507"/>
     <w:charset w:val="02"/>
@@ -2718,23 +4008,31 @@
     <w:panose1 w:val="020B0604030504040204"/>
     <w:charset w:val="00"/>
     <w:family w:val="swiss"/>
-    <w:notTrueType/>
     <w:pitch w:val="variable"/>
-    <w:sig w:usb0="00000003" w:usb1="00000000" w:usb2="00000000" w:usb3="00000000" w:csb0="00000001" w:csb1="00000000"/>
+    <w:sig w:usb0="E1002EFF" w:usb1="C000605B" w:usb2="00000029" w:usb3="00000000" w:csb0="000101FF" w:csb1="00000000"/>
+  </w:font>
+  <w:font w:name="Calibri Light">
+    <w:panose1 w:val="020F0302020204030204"/>
+    <w:charset w:val="00"/>
+    <w:family w:val="swiss"/>
+    <w:pitch w:val="variable"/>
+    <w:sig w:usb0="A00002EF" w:usb1="4000207B" w:usb2="00000000" w:usb3="00000000" w:csb0="0000019F" w:csb1="00000000"/>
   </w:font>
 </w:fonts>
 </file>
 
 <file path=word/glossary/settings.xml><?xml version="1.0" encoding="utf-8"?>
-<w:settings xmlns:o="urn:schemas-microsoft-com:office:office" xmlns:r="http://schemas.openxmlformats.org/officeDocument/2006/relationships" xmlns:m="http://schemas.openxmlformats.org/officeDocument/2006/math" xmlns:v="urn:schemas-microsoft-com:vml" xmlns:w10="urn:schemas-microsoft-com:office:word" xmlns:w="http://schemas.openxmlformats.org/wordprocessingml/2006/main" xmlns:sl="http://schemas.openxmlformats.org/schemaLibrary/2006/main">
+<w:settings xmlns:mc="http://schemas.openxmlformats.org/markup-compatibility/2006" xmlns:o="urn:schemas-microsoft-com:office:office" xmlns:r="http://schemas.openxmlformats.org/officeDocument/2006/relationships" xmlns:m="http://schemas.openxmlformats.org/officeDocument/2006/math" xmlns:v="urn:schemas-microsoft-com:vml" xmlns:w10="urn:schemas-microsoft-com:office:word" xmlns:w="http://schemas.openxmlformats.org/wordprocessingml/2006/main" xmlns:w14="http://schemas.microsoft.com/office/word/2010/wordml" xmlns:w15="http://schemas.microsoft.com/office/word/2012/wordml" xmlns:sl="http://schemas.openxmlformats.org/schemaLibrary/2006/main" mc:Ignorable="w14 w15">
   <w:view w:val="normal"/>
   <w:defaultTabStop w:val="720"/>
   <w:characterSpacingControl w:val="doNotCompress"/>
   <w:compat>
     <w:useFELayout/>
+    <w:compatSetting w:name="compatibilityMode" w:uri="http://schemas.microsoft.com/office/word" w:val="12"/>
   </w:compat>
   <w:rsids>
     <w:rsidRoot w:val="009B6ACF"/>
+    <w:rsid w:val="006632AE"/>
     <w:rsid w:val="009B6ACF"/>
     <w:rsid w:val="00A00721"/>
     <w:rsid w:val="00D6343C"/>
@@ -2744,7 +4042,7 @@
     <m:mathFont m:val="Cambria Math"/>
     <m:brkBin m:val="before"/>
     <m:brkBinSub m:val="--"/>
-    <m:smallFrac m:val="off"/>
+    <m:smallFrac m:val="0"/>
     <m:dispDef/>
     <m:lMargin m:val="0"/>
     <m:rMargin m:val="0"/>
@@ -2761,7 +4059,7 @@
 </file>
 
 <file path=word/glossary/styles.xml><?xml version="1.0" encoding="utf-8"?>
-<w:styles xmlns:r="http://schemas.openxmlformats.org/officeDocument/2006/relationships" xmlns:w="http://schemas.openxmlformats.org/wordprocessingml/2006/main">
+<w:styles xmlns:mc="http://schemas.openxmlformats.org/markup-compatibility/2006" xmlns:r="http://schemas.openxmlformats.org/officeDocument/2006/relationships" xmlns:w="http://schemas.openxmlformats.org/wordprocessingml/2006/main" xmlns:w14="http://schemas.microsoft.com/office/word/2010/wordml" xmlns:w15="http://schemas.microsoft.com/office/word/2012/wordml" mc:Ignorable="w14 w15">
   <w:docDefaults>
     <w:rPrDefault>
       <w:rPr>
@@ -2777,144 +4075,378 @@
       </w:pPr>
     </w:pPrDefault>
   </w:docDefaults>
-  <w:latentStyles w:defLockedState="0" w:defUIPriority="99" w:defSemiHidden="1" w:defUnhideWhenUsed="1" w:defQFormat="0" w:count="267">
-    <w:lsdException w:name="Normal" w:semiHidden="0" w:uiPriority="0" w:unhideWhenUsed="0" w:qFormat="1"/>
-    <w:lsdException w:name="heading 1" w:semiHidden="0" w:uiPriority="9" w:unhideWhenUsed="0" w:qFormat="1"/>
-    <w:lsdException w:name="heading 2" w:uiPriority="9" w:qFormat="1"/>
-    <w:lsdException w:name="heading 3" w:uiPriority="9" w:qFormat="1"/>
-    <w:lsdException w:name="heading 4" w:uiPriority="9" w:qFormat="1"/>
-    <w:lsdException w:name="heading 5" w:uiPriority="9" w:qFormat="1"/>
-    <w:lsdException w:name="heading 6" w:uiPriority="9" w:qFormat="1"/>
-    <w:lsdException w:name="heading 7" w:uiPriority="9" w:qFormat="1"/>
-    <w:lsdException w:name="heading 8" w:uiPriority="9" w:qFormat="1"/>
-    <w:lsdException w:name="heading 9" w:uiPriority="9" w:qFormat="1"/>
-    <w:lsdException w:name="toc 1" w:uiPriority="39"/>
-    <w:lsdException w:name="toc 2" w:uiPriority="39"/>
-    <w:lsdException w:name="toc 3" w:uiPriority="39"/>
-    <w:lsdException w:name="toc 4" w:uiPriority="39"/>
-    <w:lsdException w:name="toc 5" w:uiPriority="39"/>
-    <w:lsdException w:name="toc 6" w:uiPriority="39"/>
-    <w:lsdException w:name="toc 7" w:uiPriority="39"/>
-    <w:lsdException w:name="toc 8" w:uiPriority="39"/>
-    <w:lsdException w:name="toc 9" w:uiPriority="39"/>
-    <w:lsdException w:name="caption" w:uiPriority="35" w:qFormat="1"/>
-    <w:lsdException w:name="Title" w:semiHidden="0" w:uiPriority="10" w:unhideWhenUsed="0" w:qFormat="1"/>
-    <w:lsdException w:name="Default Paragraph Font" w:uiPriority="1"/>
-    <w:lsdException w:name="Subtitle" w:semiHidden="0" w:uiPriority="11" w:unhideWhenUsed="0" w:qFormat="1"/>
-    <w:lsdException w:name="Strong" w:semiHidden="0" w:uiPriority="22" w:unhideWhenUsed="0" w:qFormat="1"/>
-    <w:lsdException w:name="Emphasis" w:semiHidden="0" w:uiPriority="20" w:unhideWhenUsed="0" w:qFormat="1"/>
-    <w:lsdException w:name="Table Grid" w:semiHidden="0" w:uiPriority="59" w:unhideWhenUsed="0"/>
-    <w:lsdException w:name="Placeholder Text" w:unhideWhenUsed="0"/>
-    <w:lsdException w:name="No Spacing" w:semiHidden="0" w:uiPriority="1" w:unhideWhenUsed="0" w:qFormat="1"/>
-    <w:lsdException w:name="Light Shading" w:semiHidden="0" w:uiPriority="60" w:unhideWhenUsed="0"/>
-    <w:lsdException w:name="Light List" w:semiHidden="0" w:uiPriority="61" w:unhideWhenUsed="0"/>
-    <w:lsdException w:name="Light Grid" w:semiHidden="0" w:uiPriority="62" w:unhideWhenUsed="0"/>
-    <w:lsdException w:name="Medium Shading 1" w:semiHidden="0" w:uiPriority="63" w:unhideWhenUsed="0"/>
-    <w:lsdException w:name="Medium Shading 2" w:semiHidden="0" w:uiPriority="64" w:unhideWhenUsed="0"/>
-    <w:lsdException w:name="Medium List 1" w:semiHidden="0" w:uiPriority="65" w:unhideWhenUsed="0"/>
-    <w:lsdException w:name="Medium List 2" w:semiHidden="0" w:uiPriority="66" w:unhideWhenUsed="0"/>
-    <w:lsdException w:name="Medium Grid 1" w:semiHidden="0" w:uiPriority="67" w:unhideWhenUsed="0"/>
-    <w:lsdException w:name="Medium Grid 2" w:semiHidden="0" w:uiPriority="68" w:unhideWhenUsed="0"/>
-    <w:lsdException w:name="Medium Grid 3" w:semiHidden="0" w:uiPriority="69" w:unhideWhenUsed="0"/>
-    <w:lsdException w:name="Dark List" w:semiHidden="0" w:uiPriority="70" w:unhideWhenUsed="0"/>
-    <w:lsdException w:name="Colorful Shading" w:semiHidden="0" w:uiPriority="71" w:unhideWhenUsed="0"/>
-    <w:lsdException w:name="Colorful List" w:semiHidden="0" w:uiPriority="72" w:unhideWhenUsed="0"/>
-    <w:lsdException w:name="Colorful Grid" w:semiHidden="0" w:uiPriority="73" w:unhideWhenUsed="0"/>
-    <w:lsdException w:name="Light Shading Accent 1" w:semiHidden="0" w:uiPriority="60" w:unhideWhenUsed="0"/>
-    <w:lsdException w:name="Light List Accent 1" w:semiHidden="0" w:uiPriority="61" w:unhideWhenUsed="0"/>
-    <w:lsdException w:name="Light Grid Accent 1" w:semiHidden="0" w:uiPriority="62" w:unhideWhenUsed="0"/>
-    <w:lsdException w:name="Medium Shading 1 Accent 1" w:semiHidden="0" w:uiPriority="63" w:unhideWhenUsed="0"/>
-    <w:lsdException w:name="Medium Shading 2 Accent 1" w:semiHidden="0" w:uiPriority="64" w:unhideWhenUsed="0"/>
-    <w:lsdException w:name="Medium List 1 Accent 1" w:semiHidden="0" w:uiPriority="65" w:unhideWhenUsed="0"/>
-    <w:lsdException w:name="Revision" w:unhideWhenUsed="0"/>
-    <w:lsdException w:name="List Paragraph" w:semiHidden="0" w:uiPriority="34" w:unhideWhenUsed="0" w:qFormat="1"/>
-    <w:lsdException w:name="Quote" w:semiHidden="0" w:uiPriority="29" w:unhideWhenUsed="0" w:qFormat="1"/>
-    <w:lsdException w:name="Intense Quote" w:semiHidden="0" w:uiPriority="30" w:unhideWhenUsed="0" w:qFormat="1"/>
-    <w:lsdException w:name="Medium List 2 Accent 1" w:semiHidden="0" w:uiPriority="66" w:unhideWhenUsed="0"/>
-    <w:lsdException w:name="Medium Grid 1 Accent 1" w:semiHidden="0" w:uiPriority="67" w:unhideWhenUsed="0"/>
-    <w:lsdException w:name="Medium Grid 2 Accent 1" w:semiHidden="0" w:uiPriority="68" w:unhideWhenUsed="0"/>
-    <w:lsdException w:name="Medium Grid 3 Accent 1" w:semiHidden="0" w:uiPriority="69" w:unhideWhenUsed="0"/>
-    <w:lsdException w:name="Dark List Accent 1" w:semiHidden="0" w:uiPriority="70" w:unhideWhenUsed="0"/>
-    <w:lsdException w:name="Colorful Shading Accent 1" w:semiHidden="0" w:uiPriority="71" w:unhideWhenUsed="0"/>
-    <w:lsdException w:name="Colorful List Accent 1" w:semiHidden="0" w:uiPriority="72" w:unhideWhenUsed="0"/>
-    <w:lsdException w:name="Colorful Grid Accent 1" w:semiHidden="0" w:uiPriority="73" w:unhideWhenUsed="0"/>
-    <w:lsdException w:name="Light Shading Accent 2" w:semiHidden="0" w:uiPriority="60" w:unhideWhenUsed="0"/>
-    <w:lsdException w:name="Light List Accent 2" w:semiHidden="0" w:uiPriority="61" w:unhideWhenUsed="0"/>
-    <w:lsdException w:name="Light Grid Accent 2" w:semiHidden="0" w:uiPriority="62" w:unhideWhenUsed="0"/>
-    <w:lsdException w:name="Medium Shading 1 Accent 2" w:semiHidden="0" w:uiPriority="63" w:unhideWhenUsed="0"/>
-    <w:lsdException w:name="Medium Shading 2 Accent 2" w:semiHidden="0" w:uiPriority="64" w:unhideWhenUsed="0"/>
-    <w:lsdException w:name="Medium List 1 Accent 2" w:semiHidden="0" w:uiPriority="65" w:unhideWhenUsed="0"/>
-    <w:lsdException w:name="Medium List 2 Accent 2" w:semiHidden="0" w:uiPriority="66" w:unhideWhenUsed="0"/>
-    <w:lsdException w:name="Medium Grid 1 Accent 2" w:semiHidden="0" w:uiPriority="67" w:unhideWhenUsed="0"/>
-    <w:lsdException w:name="Medium Grid 2 Accent 2" w:semiHidden="0" w:uiPriority="68" w:unhideWhenUsed="0"/>
-    <w:lsdException w:name="Medium Grid 3 Accent 2" w:semiHidden="0" w:uiPriority="69" w:unhideWhenUsed="0"/>
-    <w:lsdException w:name="Dark List Accent 2" w:semiHidden="0" w:uiPriority="70" w:unhideWhenUsed="0"/>
-    <w:lsdException w:name="Colorful Shading Accent 2" w:semiHidden="0" w:uiPriority="71" w:unhideWhenUsed="0"/>
-    <w:lsdException w:name="Colorful List Accent 2" w:semiHidden="0" w:uiPriority="72" w:unhideWhenUsed="0"/>
-    <w:lsdException w:name="Colorful Grid Accent 2" w:semiHidden="0" w:uiPriority="73" w:unhideWhenUsed="0"/>
-    <w:lsdException w:name="Light Shading Accent 3" w:semiHidden="0" w:uiPriority="60" w:unhideWhenUsed="0"/>
-    <w:lsdException w:name="Light List Accent 3" w:semiHidden="0" w:uiPriority="61" w:unhideWhenUsed="0"/>
-    <w:lsdException w:name="Light Grid Accent 3" w:semiHidden="0" w:uiPriority="62" w:unhideWhenUsed="0"/>
-    <w:lsdException w:name="Medium Shading 1 Accent 3" w:semiHidden="0" w:uiPriority="63" w:unhideWhenUsed="0"/>
-    <w:lsdException w:name="Medium Shading 2 Accent 3" w:semiHidden="0" w:uiPriority="64" w:unhideWhenUsed="0"/>
-    <w:lsdException w:name="Medium List 1 Accent 3" w:semiHidden="0" w:uiPriority="65" w:unhideWhenUsed="0"/>
-    <w:lsdException w:name="Medium List 2 Accent 3" w:semiHidden="0" w:uiPriority="66" w:unhideWhenUsed="0"/>
-    <w:lsdException w:name="Medium Grid 1 Accent 3" w:semiHidden="0" w:uiPriority="67" w:unhideWhenUsed="0"/>
-    <w:lsdException w:name="Medium Grid 2 Accent 3" w:semiHidden="0" w:uiPriority="68" w:unhideWhenUsed="0"/>
-    <w:lsdException w:name="Medium Grid 3 Accent 3" w:semiHidden="0" w:uiPriority="69" w:unhideWhenUsed="0"/>
-    <w:lsdException w:name="Dark List Accent 3" w:semiHidden="0" w:uiPriority="70" w:unhideWhenUsed="0"/>
-    <w:lsdException w:name="Colorful Shading Accent 3" w:semiHidden="0" w:uiPriority="71" w:unhideWhenUsed="0"/>
-    <w:lsdException w:name="Colorful List Accent 3" w:semiHidden="0" w:uiPriority="72" w:unhideWhenUsed="0"/>
-    <w:lsdException w:name="Colorful Grid Accent 3" w:semiHidden="0" w:uiPriority="73" w:unhideWhenUsed="0"/>
-    <w:lsdException w:name="Light Shading Accent 4" w:semiHidden="0" w:uiPriority="60" w:unhideWhenUsed="0"/>
-    <w:lsdException w:name="Light List Accent 4" w:semiHidden="0" w:uiPriority="61" w:unhideWhenUsed="0"/>
-    <w:lsdException w:name="Light Grid Accent 4" w:semiHidden="0" w:uiPriority="62" w:unhideWhenUsed="0"/>
-    <w:lsdException w:name="Medium Shading 1 Accent 4" w:semiHidden="0" w:uiPriority="63" w:unhideWhenUsed="0"/>
-    <w:lsdException w:name="Medium Shading 2 Accent 4" w:semiHidden="0" w:uiPriority="64" w:unhideWhenUsed="0"/>
-    <w:lsdException w:name="Medium List 1 Accent 4" w:semiHidden="0" w:uiPriority="65" w:unhideWhenUsed="0"/>
-    <w:lsdException w:name="Medium List 2 Accent 4" w:semiHidden="0" w:uiPriority="66" w:unhideWhenUsed="0"/>
-    <w:lsdException w:name="Medium Grid 1 Accent 4" w:semiHidden="0" w:uiPriority="67" w:unhideWhenUsed="0"/>
-    <w:lsdException w:name="Medium Grid 2 Accent 4" w:semiHidden="0" w:uiPriority="68" w:unhideWhenUsed="0"/>
-    <w:lsdException w:name="Medium Grid 3 Accent 4" w:semiHidden="0" w:uiPriority="69" w:unhideWhenUsed="0"/>
-    <w:lsdException w:name="Dark List Accent 4" w:semiHidden="0" w:uiPriority="70" w:unhideWhenUsed="0"/>
-    <w:lsdException w:name="Colorful Shading Accent 4" w:semiHidden="0" w:uiPriority="71" w:unhideWhenUsed="0"/>
-    <w:lsdException w:name="Colorful List Accent 4" w:semiHidden="0" w:uiPriority="72" w:unhideWhenUsed="0"/>
-    <w:lsdException w:name="Colorful Grid Accent 4" w:semiHidden="0" w:uiPriority="73" w:unhideWhenUsed="0"/>
-    <w:lsdException w:name="Light Shading Accent 5" w:semiHidden="0" w:uiPriority="60" w:unhideWhenUsed="0"/>
-    <w:lsdException w:name="Light List Accent 5" w:semiHidden="0" w:uiPriority="61" w:unhideWhenUsed="0"/>
-    <w:lsdException w:name="Light Grid Accent 5" w:semiHidden="0" w:uiPriority="62" w:unhideWhenUsed="0"/>
-    <w:lsdException w:name="Medium Shading 1 Accent 5" w:semiHidden="0" w:uiPriority="63" w:unhideWhenUsed="0"/>
-    <w:lsdException w:name="Medium Shading 2 Accent 5" w:semiHidden="0" w:uiPriority="64" w:unhideWhenUsed="0"/>
-    <w:lsdException w:name="Medium List 1 Accent 5" w:semiHidden="0" w:uiPriority="65" w:unhideWhenUsed="0"/>
-    <w:lsdException w:name="Medium List 2 Accent 5" w:semiHidden="0" w:uiPriority="66" w:unhideWhenUsed="0"/>
-    <w:lsdException w:name="Medium Grid 1 Accent 5" w:semiHidden="0" w:uiPriority="67" w:unhideWhenUsed="0"/>
-    <w:lsdException w:name="Medium Grid 2 Accent 5" w:semiHidden="0" w:uiPriority="68" w:unhideWhenUsed="0"/>
-    <w:lsdException w:name="Medium Grid 3 Accent 5" w:semiHidden="0" w:uiPriority="69" w:unhideWhenUsed="0"/>
-    <w:lsdException w:name="Dark List Accent 5" w:semiHidden="0" w:uiPriority="70" w:unhideWhenUsed="0"/>
-    <w:lsdException w:name="Colorful Shading Accent 5" w:semiHidden="0" w:uiPriority="71" w:unhideWhenUsed="0"/>
-    <w:lsdException w:name="Colorful List Accent 5" w:semiHidden="0" w:uiPriority="72" w:unhideWhenUsed="0"/>
-    <w:lsdException w:name="Colorful Grid Accent 5" w:semiHidden="0" w:uiPriority="73" w:unhideWhenUsed="0"/>
-    <w:lsdException w:name="Light Shading Accent 6" w:semiHidden="0" w:uiPriority="60" w:unhideWhenUsed="0"/>
-    <w:lsdException w:name="Light List Accent 6" w:semiHidden="0" w:uiPriority="61" w:unhideWhenUsed="0"/>
-    <w:lsdException w:name="Light Grid Accent 6" w:semiHidden="0" w:uiPriority="62" w:unhideWhenUsed="0"/>
-    <w:lsdException w:name="Medium Shading 1 Accent 6" w:semiHidden="0" w:uiPriority="63" w:unhideWhenUsed="0"/>
-    <w:lsdException w:name="Medium Shading 2 Accent 6" w:semiHidden="0" w:uiPriority="64" w:unhideWhenUsed="0"/>
-    <w:lsdException w:name="Medium List 1 Accent 6" w:semiHidden="0" w:uiPriority="65" w:unhideWhenUsed="0"/>
-    <w:lsdException w:name="Medium List 2 Accent 6" w:semiHidden="0" w:uiPriority="66" w:unhideWhenUsed="0"/>
-    <w:lsdException w:name="Medium Grid 1 Accent 6" w:semiHidden="0" w:uiPriority="67" w:unhideWhenUsed="0"/>
-    <w:lsdException w:name="Medium Grid 2 Accent 6" w:semiHidden="0" w:uiPriority="68" w:unhideWhenUsed="0"/>
-    <w:lsdException w:name="Medium Grid 3 Accent 6" w:semiHidden="0" w:uiPriority="69" w:unhideWhenUsed="0"/>
-    <w:lsdException w:name="Dark List Accent 6" w:semiHidden="0" w:uiPriority="70" w:unhideWhenUsed="0"/>
-    <w:lsdException w:name="Colorful Shading Accent 6" w:semiHidden="0" w:uiPriority="71" w:unhideWhenUsed="0"/>
-    <w:lsdException w:name="Colorful List Accent 6" w:semiHidden="0" w:uiPriority="72" w:unhideWhenUsed="0"/>
-    <w:lsdException w:name="Colorful Grid Accent 6" w:semiHidden="0" w:uiPriority="73" w:unhideWhenUsed="0"/>
-    <w:lsdException w:name="Subtle Emphasis" w:semiHidden="0" w:uiPriority="19" w:unhideWhenUsed="0" w:qFormat="1"/>
-    <w:lsdException w:name="Intense Emphasis" w:semiHidden="0" w:uiPriority="21" w:unhideWhenUsed="0" w:qFormat="1"/>
-    <w:lsdException w:name="Subtle Reference" w:semiHidden="0" w:uiPriority="31" w:unhideWhenUsed="0" w:qFormat="1"/>
-    <w:lsdException w:name="Intense Reference" w:semiHidden="0" w:uiPriority="32" w:unhideWhenUsed="0" w:qFormat="1"/>
-    <w:lsdException w:name="Book Title" w:semiHidden="0" w:uiPriority="33" w:unhideWhenUsed="0" w:qFormat="1"/>
-    <w:lsdException w:name="Bibliography" w:uiPriority="37"/>
-    <w:lsdException w:name="TOC Heading" w:uiPriority="39" w:qFormat="1"/>
+  <w:latentStyles w:defLockedState="0" w:defUIPriority="99" w:defSemiHidden="0" w:defUnhideWhenUsed="0" w:defQFormat="0" w:count="371">
+    <w:lsdException w:name="Normal" w:uiPriority="0" w:qFormat="1"/>
+    <w:lsdException w:name="heading 1" w:uiPriority="9" w:qFormat="1"/>
+    <w:lsdException w:name="heading 2" w:semiHidden="1" w:uiPriority="9" w:unhideWhenUsed="1" w:qFormat="1"/>
+    <w:lsdException w:name="heading 3" w:semiHidden="1" w:uiPriority="9" w:unhideWhenUsed="1" w:qFormat="1"/>
+    <w:lsdException w:name="heading 4" w:semiHidden="1" w:uiPriority="9" w:unhideWhenUsed="1" w:qFormat="1"/>
+    <w:lsdException w:name="heading 5" w:semiHidden="1" w:uiPriority="9" w:unhideWhenUsed="1" w:qFormat="1"/>
+    <w:lsdException w:name="heading 6" w:semiHidden="1" w:uiPriority="9" w:unhideWhenUsed="1" w:qFormat="1"/>
+    <w:lsdException w:name="heading 7" w:semiHidden="1" w:uiPriority="9" w:unhideWhenUsed="1" w:qFormat="1"/>
+    <w:lsdException w:name="heading 8" w:semiHidden="1" w:uiPriority="9" w:unhideWhenUsed="1" w:qFormat="1"/>
+    <w:lsdException w:name="heading 9" w:semiHidden="1" w:uiPriority="9" w:unhideWhenUsed="1" w:qFormat="1"/>
+    <w:lsdException w:name="index 1" w:semiHidden="1" w:unhideWhenUsed="1"/>
+    <w:lsdException w:name="index 2" w:semiHidden="1" w:unhideWhenUsed="1"/>
+    <w:lsdException w:name="index 3" w:semiHidden="1" w:unhideWhenUsed="1"/>
+    <w:lsdException w:name="index 4" w:semiHidden="1" w:unhideWhenUsed="1"/>
+    <w:lsdException w:name="index 5" w:semiHidden="1" w:unhideWhenUsed="1"/>
+    <w:lsdException w:name="index 6" w:semiHidden="1" w:unhideWhenUsed="1"/>
+    <w:lsdException w:name="index 7" w:semiHidden="1" w:unhideWhenUsed="1"/>
+    <w:lsdException w:name="index 8" w:semiHidden="1" w:unhideWhenUsed="1"/>
+    <w:lsdException w:name="index 9" w:semiHidden="1" w:unhideWhenUsed="1"/>
+    <w:lsdException w:name="toc 1" w:semiHidden="1" w:uiPriority="39" w:unhideWhenUsed="1"/>
+    <w:lsdException w:name="toc 2" w:semiHidden="1" w:uiPriority="39" w:unhideWhenUsed="1"/>
+    <w:lsdException w:name="toc 3" w:semiHidden="1" w:uiPriority="39" w:unhideWhenUsed="1"/>
+    <w:lsdException w:name="toc 4" w:semiHidden="1" w:uiPriority="39" w:unhideWhenUsed="1"/>
+    <w:lsdException w:name="toc 5" w:semiHidden="1" w:uiPriority="39" w:unhideWhenUsed="1"/>
+    <w:lsdException w:name="toc 6" w:semiHidden="1" w:uiPriority="39" w:unhideWhenUsed="1"/>
+    <w:lsdException w:name="toc 7" w:semiHidden="1" w:uiPriority="39" w:unhideWhenUsed="1"/>
+    <w:lsdException w:name="toc 8" w:semiHidden="1" w:uiPriority="39" w:unhideWhenUsed="1"/>
+    <w:lsdException w:name="toc 9" w:semiHidden="1" w:uiPriority="39" w:unhideWhenUsed="1"/>
+    <w:lsdException w:name="Normal Indent" w:semiHidden="1" w:unhideWhenUsed="1"/>
+    <w:lsdException w:name="footnote text" w:semiHidden="1" w:unhideWhenUsed="1"/>
+    <w:lsdException w:name="annotation text" w:semiHidden="1" w:unhideWhenUsed="1"/>
+    <w:lsdException w:name="header" w:semiHidden="1" w:unhideWhenUsed="1"/>
+    <w:lsdException w:name="footer" w:semiHidden="1" w:unhideWhenUsed="1"/>
+    <w:lsdException w:name="index heading" w:semiHidden="1" w:unhideWhenUsed="1"/>
+    <w:lsdException w:name="caption" w:semiHidden="1" w:uiPriority="35" w:unhideWhenUsed="1" w:qFormat="1"/>
+    <w:lsdException w:name="table of figures" w:semiHidden="1" w:unhideWhenUsed="1"/>
+    <w:lsdException w:name="envelope address" w:semiHidden="1" w:unhideWhenUsed="1"/>
+    <w:lsdException w:name="envelope return" w:semiHidden="1" w:unhideWhenUsed="1"/>
+    <w:lsdException w:name="footnote reference" w:semiHidden="1" w:unhideWhenUsed="1"/>
+    <w:lsdException w:name="annotation reference" w:semiHidden="1" w:unhideWhenUsed="1"/>
+    <w:lsdException w:name="line number" w:semiHidden="1" w:unhideWhenUsed="1"/>
+    <w:lsdException w:name="page number" w:semiHidden="1" w:unhideWhenUsed="1"/>
+    <w:lsdException w:name="endnote reference" w:semiHidden="1" w:unhideWhenUsed="1"/>
+    <w:lsdException w:name="endnote text" w:semiHidden="1" w:unhideWhenUsed="1"/>
+    <w:lsdException w:name="table of authorities" w:semiHidden="1" w:unhideWhenUsed="1"/>
+    <w:lsdException w:name="macro" w:semiHidden="1" w:unhideWhenUsed="1"/>
+    <w:lsdException w:name="toa heading" w:semiHidden="1" w:unhideWhenUsed="1"/>
+    <w:lsdException w:name="List" w:semiHidden="1" w:unhideWhenUsed="1"/>
+    <w:lsdException w:name="List Bullet" w:semiHidden="1" w:unhideWhenUsed="1"/>
+    <w:lsdException w:name="List Number" w:semiHidden="1" w:unhideWhenUsed="1"/>
+    <w:lsdException w:name="List 2" w:semiHidden="1" w:unhideWhenUsed="1"/>
+    <w:lsdException w:name="List 3" w:semiHidden="1" w:unhideWhenUsed="1"/>
+    <w:lsdException w:name="List 4" w:semiHidden="1" w:unhideWhenUsed="1"/>
+    <w:lsdException w:name="List 5" w:semiHidden="1" w:unhideWhenUsed="1"/>
+    <w:lsdException w:name="List Bullet 2" w:semiHidden="1" w:unhideWhenUsed="1"/>
+    <w:lsdException w:name="List Bullet 3" w:semiHidden="1" w:unhideWhenUsed="1"/>
+    <w:lsdException w:name="List Bullet 4" w:semiHidden="1" w:unhideWhenUsed="1"/>
+    <w:lsdException w:name="List Bullet 5" w:semiHidden="1" w:unhideWhenUsed="1"/>
+    <w:lsdException w:name="List Number 2" w:semiHidden="1" w:unhideWhenUsed="1"/>
+    <w:lsdException w:name="List Number 3" w:semiHidden="1" w:unhideWhenUsed="1"/>
+    <w:lsdException w:name="List Number 4" w:semiHidden="1" w:unhideWhenUsed="1"/>
+    <w:lsdException w:name="List Number 5" w:semiHidden="1" w:unhideWhenUsed="1"/>
+    <w:lsdException w:name="Title" w:uiPriority="10" w:qFormat="1"/>
+    <w:lsdException w:name="Closing" w:semiHidden="1" w:unhideWhenUsed="1"/>
+    <w:lsdException w:name="Signature" w:semiHidden="1" w:unhideWhenUsed="1"/>
+    <w:lsdException w:name="Default Paragraph Font" w:semiHidden="1" w:uiPriority="1" w:unhideWhenUsed="1"/>
+    <w:lsdException w:name="Body Text" w:semiHidden="1" w:unhideWhenUsed="1"/>
+    <w:lsdException w:name="Body Text Indent" w:semiHidden="1" w:unhideWhenUsed="1"/>
+    <w:lsdException w:name="List Continue" w:semiHidden="1" w:unhideWhenUsed="1"/>
+    <w:lsdException w:name="List Continue 2" w:semiHidden="1" w:unhideWhenUsed="1"/>
+    <w:lsdException w:name="List Continue 3" w:semiHidden="1" w:unhideWhenUsed="1"/>
+    <w:lsdException w:name="List Continue 4" w:semiHidden="1" w:unhideWhenUsed="1"/>
+    <w:lsdException w:name="List Continue 5" w:semiHidden="1" w:unhideWhenUsed="1"/>
+    <w:lsdException w:name="Message Header" w:semiHidden="1" w:unhideWhenUsed="1"/>
+    <w:lsdException w:name="Subtitle" w:uiPriority="11" w:qFormat="1"/>
+    <w:lsdException w:name="Salutation" w:semiHidden="1" w:unhideWhenUsed="1"/>
+    <w:lsdException w:name="Date" w:semiHidden="1" w:unhideWhenUsed="1"/>
+    <w:lsdException w:name="Body Text First Indent" w:semiHidden="1" w:unhideWhenUsed="1"/>
+    <w:lsdException w:name="Body Text First Indent 2" w:semiHidden="1" w:unhideWhenUsed="1"/>
+    <w:lsdException w:name="Note Heading" w:semiHidden="1" w:unhideWhenUsed="1"/>
+    <w:lsdException w:name="Body Text 2" w:semiHidden="1" w:unhideWhenUsed="1"/>
+    <w:lsdException w:name="Body Text 3" w:semiHidden="1" w:unhideWhenUsed="1"/>
+    <w:lsdException w:name="Body Text Indent 2" w:semiHidden="1" w:unhideWhenUsed="1"/>
+    <w:lsdException w:name="Body Text Indent 3" w:semiHidden="1" w:unhideWhenUsed="1"/>
+    <w:lsdException w:name="Block Text" w:semiHidden="1" w:unhideWhenUsed="1"/>
+    <w:lsdException w:name="Hyperlink" w:semiHidden="1" w:unhideWhenUsed="1"/>
+    <w:lsdException w:name="FollowedHyperlink" w:semiHidden="1" w:unhideWhenUsed="1"/>
+    <w:lsdException w:name="Strong" w:uiPriority="22" w:qFormat="1"/>
+    <w:lsdException w:name="Emphasis" w:uiPriority="20" w:qFormat="1"/>
+    <w:lsdException w:name="Document Map" w:semiHidden="1" w:unhideWhenUsed="1"/>
+    <w:lsdException w:name="Plain Text" w:semiHidden="1" w:unhideWhenUsed="1"/>
+    <w:lsdException w:name="E-mail Signature" w:semiHidden="1" w:unhideWhenUsed="1"/>
+    <w:lsdException w:name="HTML Top of Form" w:semiHidden="1" w:unhideWhenUsed="1"/>
+    <w:lsdException w:name="HTML Bottom of Form" w:semiHidden="1" w:unhideWhenUsed="1"/>
+    <w:lsdException w:name="Normal (Web)" w:semiHidden="1" w:unhideWhenUsed="1"/>
+    <w:lsdException w:name="HTML Acronym" w:semiHidden="1" w:unhideWhenUsed="1"/>
+    <w:lsdException w:name="HTML Address" w:semiHidden="1" w:unhideWhenUsed="1"/>
+    <w:lsdException w:name="HTML Cite" w:semiHidden="1" w:unhideWhenUsed="1"/>
+    <w:lsdException w:name="HTML Code" w:semiHidden="1" w:unhideWhenUsed="1"/>
+    <w:lsdException w:name="HTML Definition" w:semiHidden="1" w:unhideWhenUsed="1"/>
+    <w:lsdException w:name="HTML Keyboard" w:semiHidden="1" w:unhideWhenUsed="1"/>
+    <w:lsdException w:name="HTML Preformatted" w:semiHidden="1" w:unhideWhenUsed="1"/>
+    <w:lsdException w:name="HTML Sample" w:semiHidden="1" w:unhideWhenUsed="1"/>
+    <w:lsdException w:name="HTML Typewriter" w:semiHidden="1" w:unhideWhenUsed="1"/>
+    <w:lsdException w:name="HTML Variable" w:semiHidden="1" w:unhideWhenUsed="1"/>
+    <w:lsdException w:name="Normal Table" w:semiHidden="1" w:unhideWhenUsed="1"/>
+    <w:lsdException w:name="annotation subject" w:semiHidden="1" w:unhideWhenUsed="1"/>
+    <w:lsdException w:name="No List" w:semiHidden="1" w:unhideWhenUsed="1"/>
+    <w:lsdException w:name="Outline List 1" w:semiHidden="1" w:unhideWhenUsed="1"/>
+    <w:lsdException w:name="Outline List 2" w:semiHidden="1" w:unhideWhenUsed="1"/>
+    <w:lsdException w:name="Outline List 3" w:semiHidden="1" w:unhideWhenUsed="1"/>
+    <w:lsdException w:name="Table Simple 1" w:semiHidden="1" w:unhideWhenUsed="1"/>
+    <w:lsdException w:name="Table Simple 2" w:semiHidden="1" w:unhideWhenUsed="1"/>
+    <w:lsdException w:name="Table Simple 3" w:semiHidden="1" w:unhideWhenUsed="1"/>
+    <w:lsdException w:name="Table Classic 1" w:semiHidden="1" w:unhideWhenUsed="1"/>
+    <w:lsdException w:name="Table Classic 2" w:semiHidden="1" w:unhideWhenUsed="1"/>
+    <w:lsdException w:name="Table Classic 3" w:semiHidden="1" w:unhideWhenUsed="1"/>
+    <w:lsdException w:name="Table Classic 4" w:semiHidden="1" w:unhideWhenUsed="1"/>
+    <w:lsdException w:name="Table Colorful 1" w:semiHidden="1" w:unhideWhenUsed="1"/>
+    <w:lsdException w:name="Table Colorful 2" w:semiHidden="1" w:unhideWhenUsed="1"/>
+    <w:lsdException w:name="Table Colorful 3" w:semiHidden="1" w:unhideWhenUsed="1"/>
+    <w:lsdException w:name="Table Columns 1" w:semiHidden="1" w:unhideWhenUsed="1"/>
+    <w:lsdException w:name="Table Columns 2" w:semiHidden="1" w:unhideWhenUsed="1"/>
+    <w:lsdException w:name="Table Columns 3" w:semiHidden="1" w:unhideWhenUsed="1"/>
+    <w:lsdException w:name="Table Columns 4" w:semiHidden="1" w:unhideWhenUsed="1"/>
+    <w:lsdException w:name="Table Columns 5" w:semiHidden="1" w:unhideWhenUsed="1"/>
+    <w:lsdException w:name="Table Grid 1" w:semiHidden="1" w:unhideWhenUsed="1"/>
+    <w:lsdException w:name="Table Grid 2" w:semiHidden="1" w:unhideWhenUsed="1"/>
+    <w:lsdException w:name="Table Grid 3" w:semiHidden="1" w:unhideWhenUsed="1"/>
+    <w:lsdException w:name="Table Grid 4" w:semiHidden="1" w:unhideWhenUsed="1"/>
+    <w:lsdException w:name="Table Grid 5" w:semiHidden="1" w:unhideWhenUsed="1"/>
+    <w:lsdException w:name="Table Grid 6" w:semiHidden="1" w:unhideWhenUsed="1"/>
+    <w:lsdException w:name="Table Grid 7" w:semiHidden="1" w:unhideWhenUsed="1"/>
+    <w:lsdException w:name="Table Grid 8" w:semiHidden="1" w:unhideWhenUsed="1"/>
+    <w:lsdException w:name="Table List 1" w:semiHidden="1" w:unhideWhenUsed="1"/>
+    <w:lsdException w:name="Table List 2" w:semiHidden="1" w:unhideWhenUsed="1"/>
+    <w:lsdException w:name="Table List 3" w:semiHidden="1" w:unhideWhenUsed="1"/>
+    <w:lsdException w:name="Table List 4" w:semiHidden="1" w:unhideWhenUsed="1"/>
+    <w:lsdException w:name="Table List 5" w:semiHidden="1" w:unhideWhenUsed="1"/>
+    <w:lsdException w:name="Table List 6" w:semiHidden="1" w:unhideWhenUsed="1"/>
+    <w:lsdException w:name="Table List 7" w:semiHidden="1" w:unhideWhenUsed="1"/>
+    <w:lsdException w:name="Table List 8" w:semiHidden="1" w:unhideWhenUsed="1"/>
+    <w:lsdException w:name="Table 3D effects 1" w:semiHidden="1" w:unhideWhenUsed="1"/>
+    <w:lsdException w:name="Table 3D effects 2" w:semiHidden="1" w:unhideWhenUsed="1"/>
+    <w:lsdException w:name="Table 3D effects 3" w:semiHidden="1" w:unhideWhenUsed="1"/>
+    <w:lsdException w:name="Table Contemporary" w:semiHidden="1" w:unhideWhenUsed="1"/>
+    <w:lsdException w:name="Table Elegant" w:semiHidden="1" w:unhideWhenUsed="1"/>
+    <w:lsdException w:name="Table Professional" w:semiHidden="1" w:unhideWhenUsed="1"/>
+    <w:lsdException w:name="Table Subtle 1" w:semiHidden="1" w:unhideWhenUsed="1"/>
+    <w:lsdException w:name="Table Subtle 2" w:semiHidden="1" w:unhideWhenUsed="1"/>
+    <w:lsdException w:name="Table Web 1" w:semiHidden="1" w:unhideWhenUsed="1"/>
+    <w:lsdException w:name="Table Web 2" w:semiHidden="1" w:unhideWhenUsed="1"/>
+    <w:lsdException w:name="Table Web 3" w:semiHidden="1" w:unhideWhenUsed="1"/>
+    <w:lsdException w:name="Balloon Text" w:semiHidden="1" w:unhideWhenUsed="1"/>
+    <w:lsdException w:name="Table Grid" w:uiPriority="59"/>
+    <w:lsdException w:name="Table Theme" w:semiHidden="1" w:unhideWhenUsed="1"/>
+    <w:lsdException w:name="Placeholder Text" w:semiHidden="1"/>
+    <w:lsdException w:name="No Spacing" w:uiPriority="1" w:qFormat="1"/>
+    <w:lsdException w:name="Light Shading" w:uiPriority="60"/>
+    <w:lsdException w:name="Light List" w:uiPriority="61"/>
+    <w:lsdException w:name="Light Grid" w:uiPriority="62"/>
+    <w:lsdException w:name="Medium Shading 1" w:uiPriority="63"/>
+    <w:lsdException w:name="Medium Shading 2" w:uiPriority="64"/>
+    <w:lsdException w:name="Medium List 1" w:uiPriority="65"/>
+    <w:lsdException w:name="Medium List 2" w:uiPriority="66"/>
+    <w:lsdException w:name="Medium Grid 1" w:uiPriority="67"/>
+    <w:lsdException w:name="Medium Grid 2" w:uiPriority="68"/>
+    <w:lsdException w:name="Medium Grid 3" w:uiPriority="69"/>
+    <w:lsdException w:name="Dark List" w:uiPriority="70"/>
+    <w:lsdException w:name="Colorful Shading" w:uiPriority="71"/>
+    <w:lsdException w:name="Colorful List" w:uiPriority="72"/>
+    <w:lsdException w:name="Colorful Grid" w:uiPriority="73"/>
+    <w:lsdException w:name="Light Shading Accent 1" w:uiPriority="60"/>
+    <w:lsdException w:name="Light List Accent 1" w:uiPriority="61"/>
+    <w:lsdException w:name="Light Grid Accent 1" w:uiPriority="62"/>
+    <w:lsdException w:name="Medium Shading 1 Accent 1" w:uiPriority="63"/>
+    <w:lsdException w:name="Medium Shading 2 Accent 1" w:uiPriority="64"/>
+    <w:lsdException w:name="Medium List 1 Accent 1" w:uiPriority="65"/>
+    <w:lsdException w:name="Revision" w:semiHidden="1"/>
+    <w:lsdException w:name="List Paragraph" w:uiPriority="34" w:qFormat="1"/>
+    <w:lsdException w:name="Quote" w:uiPriority="29" w:qFormat="1"/>
+    <w:lsdException w:name="Intense Quote" w:uiPriority="30" w:qFormat="1"/>
+    <w:lsdException w:name="Medium List 2 Accent 1" w:uiPriority="66"/>
+    <w:lsdException w:name="Medium Grid 1 Accent 1" w:uiPriority="67"/>
+    <w:lsdException w:name="Medium Grid 2 Accent 1" w:uiPriority="68"/>
+    <w:lsdException w:name="Medium Grid 3 Accent 1" w:uiPriority="69"/>
+    <w:lsdException w:name="Dark List Accent 1" w:uiPriority="70"/>
+    <w:lsdException w:name="Colorful Shading Accent 1" w:uiPriority="71"/>
+    <w:lsdException w:name="Colorful List Accent 1" w:uiPriority="72"/>
+    <w:lsdException w:name="Colorful Grid Accent 1" w:uiPriority="73"/>
+    <w:lsdException w:name="Light Shading Accent 2" w:uiPriority="60"/>
+    <w:lsdException w:name="Light List Accent 2" w:uiPriority="61"/>
+    <w:lsdException w:name="Light Grid Accent 2" w:uiPriority="62"/>
+    <w:lsdException w:name="Medium Shading 1 Accent 2" w:uiPriority="63"/>
+    <w:lsdException w:name="Medium Shading 2 Accent 2" w:uiPriority="64"/>
+    <w:lsdException w:name="Medium List 1 Accent 2" w:uiPriority="65"/>
+    <w:lsdException w:name="Medium List 2 Accent 2" w:uiPriority="66"/>
+    <w:lsdException w:name="Medium Grid 1 Accent 2" w:uiPriority="67"/>
+    <w:lsdException w:name="Medium Grid 2 Accent 2" w:uiPriority="68"/>
+    <w:lsdException w:name="Medium Grid 3 Accent 2" w:uiPriority="69"/>
+    <w:lsdException w:name="Dark List Accent 2" w:uiPriority="70"/>
+    <w:lsdException w:name="Colorful Shading Accent 2" w:uiPriority="71"/>
+    <w:lsdException w:name="Colorful List Accent 2" w:uiPriority="72"/>
+    <w:lsdException w:name="Colorful Grid Accent 2" w:uiPriority="73"/>
+    <w:lsdException w:name="Light Shading Accent 3" w:uiPriority="60"/>
+    <w:lsdException w:name="Light List Accent 3" w:uiPriority="61"/>
+    <w:lsdException w:name="Light Grid Accent 3" w:uiPriority="62"/>
+    <w:lsdException w:name="Medium Shading 1 Accent 3" w:uiPriority="63"/>
+    <w:lsdException w:name="Medium Shading 2 Accent 3" w:uiPriority="64"/>
+    <w:lsdException w:name="Medium List 1 Accent 3" w:uiPriority="65"/>
+    <w:lsdException w:name="Medium List 2 Accent 3" w:uiPriority="66"/>
+    <w:lsdException w:name="Medium Grid 1 Accent 3" w:uiPriority="67"/>
+    <w:lsdException w:name="Medium Grid 2 Accent 3" w:uiPriority="68"/>
+    <w:lsdException w:name="Medium Grid 3 Accent 3" w:uiPriority="69"/>
+    <w:lsdException w:name="Dark List Accent 3" w:uiPriority="70"/>
+    <w:lsdException w:name="Colorful Shading Accent 3" w:uiPriority="71"/>
+    <w:lsdException w:name="Colorful List Accent 3" w:uiPriority="72"/>
+    <w:lsdException w:name="Colorful Grid Accent 3" w:uiPriority="73"/>
+    <w:lsdException w:name="Light Shading Accent 4" w:uiPriority="60"/>
+    <w:lsdException w:name="Light List Accent 4" w:uiPriority="61"/>
+    <w:lsdException w:name="Light Grid Accent 4" w:uiPriority="62"/>
+    <w:lsdException w:name="Medium Shading 1 Accent 4" w:uiPriority="63"/>
+    <w:lsdException w:name="Medium Shading 2 Accent 4" w:uiPriority="64"/>
+    <w:lsdException w:name="Medium List 1 Accent 4" w:uiPriority="65"/>
+    <w:lsdException w:name="Medium List 2 Accent 4" w:uiPriority="66"/>
+    <w:lsdException w:name="Medium Grid 1 Accent 4" w:uiPriority="67"/>
+    <w:lsdException w:name="Medium Grid 2 Accent 4" w:uiPriority="68"/>
+    <w:lsdException w:name="Medium Grid 3 Accent 4" w:uiPriority="69"/>
+    <w:lsdException w:name="Dark List Accent 4" w:uiPriority="70"/>
+    <w:lsdException w:name="Colorful Shading Accent 4" w:uiPriority="71"/>
+    <w:lsdException w:name="Colorful List Accent 4" w:uiPriority="72"/>
+    <w:lsdException w:name="Colorful Grid Accent 4" w:uiPriority="73"/>
+    <w:lsdException w:name="Light Shading Accent 5" w:uiPriority="60"/>
+    <w:lsdException w:name="Light List Accent 5" w:uiPriority="61"/>
+    <w:lsdException w:name="Light Grid Accent 5" w:uiPriority="62"/>
+    <w:lsdException w:name="Medium Shading 1 Accent 5" w:uiPriority="63"/>
+    <w:lsdException w:name="Medium Shading 2 Accent 5" w:uiPriority="64"/>
+    <w:lsdException w:name="Medium List 1 Accent 5" w:uiPriority="65"/>
+    <w:lsdException w:name="Medium List 2 Accent 5" w:uiPriority="66"/>
+    <w:lsdException w:name="Medium Grid 1 Accent 5" w:uiPriority="67"/>
+    <w:lsdException w:name="Medium Grid 2 Accent 5" w:uiPriority="68"/>
+    <w:lsdException w:name="Medium Grid 3 Accent 5" w:uiPriority="69"/>
+    <w:lsdException w:name="Dark List Accent 5" w:uiPriority="70"/>
+    <w:lsdException w:name="Colorful Shading Accent 5" w:uiPriority="71"/>
+    <w:lsdException w:name="Colorful List Accent 5" w:uiPriority="72"/>
+    <w:lsdException w:name="Colorful Grid Accent 5" w:uiPriority="73"/>
+    <w:lsdException w:name="Light Shading Accent 6" w:uiPriority="60"/>
+    <w:lsdException w:name="Light List Accent 6" w:uiPriority="61"/>
+    <w:lsdException w:name="Light Grid Accent 6" w:uiPriority="62"/>
+    <w:lsdException w:name="Medium Shading 1 Accent 6" w:uiPriority="63"/>
+    <w:lsdException w:name="Medium Shading 2 Accent 6" w:uiPriority="64"/>
+    <w:lsdException w:name="Medium List 1 Accent 6" w:uiPriority="65"/>
+    <w:lsdException w:name="Medium List 2 Accent 6" w:uiPriority="66"/>
+    <w:lsdException w:name="Medium Grid 1 Accent 6" w:uiPriority="67"/>
+    <w:lsdException w:name="Medium Grid 2 Accent 6" w:uiPriority="68"/>
+    <w:lsdException w:name="Medium Grid 3 Accent 6" w:uiPriority="69"/>
+    <w:lsdException w:name="Dark List Accent 6" w:uiPriority="70"/>
+    <w:lsdException w:name="Colorful Shading Accent 6" w:uiPriority="71"/>
+    <w:lsdException w:name="Colorful List Accent 6" w:uiPriority="72"/>
+    <w:lsdException w:name="Colorful Grid Accent 6" w:uiPriority="73"/>
+    <w:lsdException w:name="Subtle Emphasis" w:uiPriority="19" w:qFormat="1"/>
+    <w:lsdException w:name="Intense Emphasis" w:uiPriority="21" w:qFormat="1"/>
+    <w:lsdException w:name="Subtle Reference" w:uiPriority="31" w:qFormat="1"/>
+    <w:lsdException w:name="Intense Reference" w:uiPriority="32" w:qFormat="1"/>
+    <w:lsdException w:name="Book Title" w:uiPriority="33" w:qFormat="1"/>
+    <w:lsdException w:name="Bibliography" w:semiHidden="1" w:uiPriority="37" w:unhideWhenUsed="1"/>
+    <w:lsdException w:name="TOC Heading" w:semiHidden="1" w:uiPriority="39" w:unhideWhenUsed="1" w:qFormat="1"/>
+    <w:lsdException w:name="Plain Table 1" w:uiPriority="41"/>
+    <w:lsdException w:name="Plain Table 2" w:uiPriority="42"/>
+    <w:lsdException w:name="Plain Table 3" w:uiPriority="43"/>
+    <w:lsdException w:name="Plain Table 4" w:uiPriority="44"/>
+    <w:lsdException w:name="Plain Table 5" w:uiPriority="45"/>
+    <w:lsdException w:name="Grid Table Light" w:uiPriority="40"/>
+    <w:lsdException w:name="Grid Table 1 Light" w:uiPriority="46"/>
+    <w:lsdException w:name="Grid Table 2" w:uiPriority="47"/>
+    <w:lsdException w:name="Grid Table 3" w:uiPriority="48"/>
+    <w:lsdException w:name="Grid Table 4" w:uiPriority="49"/>
+    <w:lsdException w:name="Grid Table 5 Dark" w:uiPriority="50"/>
+    <w:lsdException w:name="Grid Table 6 Colorful" w:uiPriority="51"/>
+    <w:lsdException w:name="Grid Table 7 Colorful" w:uiPriority="52"/>
+    <w:lsdException w:name="Grid Table 1 Light Accent 1" w:uiPriority="46"/>
+    <w:lsdException w:name="Grid Table 2 Accent 1" w:uiPriority="47"/>
+    <w:lsdException w:name="Grid Table 3 Accent 1" w:uiPriority="48"/>
+    <w:lsdException w:name="Grid Table 4 Accent 1" w:uiPriority="49"/>
+    <w:lsdException w:name="Grid Table 5 Dark Accent 1" w:uiPriority="50"/>
+    <w:lsdException w:name="Grid Table 6 Colorful Accent 1" w:uiPriority="51"/>
+    <w:lsdException w:name="Grid Table 7 Colorful Accent 1" w:uiPriority="52"/>
+    <w:lsdException w:name="Grid Table 1 Light Accent 2" w:uiPriority="46"/>
+    <w:lsdException w:name="Grid Table 2 Accent 2" w:uiPriority="47"/>
+    <w:lsdException w:name="Grid Table 3 Accent 2" w:uiPriority="48"/>
+    <w:lsdException w:name="Grid Table 4 Accent 2" w:uiPriority="49"/>
+    <w:lsdException w:name="Grid Table 5 Dark Accent 2" w:uiPriority="50"/>
+    <w:lsdException w:name="Grid Table 6 Colorful Accent 2" w:uiPriority="51"/>
+    <w:lsdException w:name="Grid Table 7 Colorful Accent 2" w:uiPriority="52"/>
+    <w:lsdException w:name="Grid Table 1 Light Accent 3" w:uiPriority="46"/>
+    <w:lsdException w:name="Grid Table 2 Accent 3" w:uiPriority="47"/>
+    <w:lsdException w:name="Grid Table 3 Accent 3" w:uiPriority="48"/>
+    <w:lsdException w:name="Grid Table 4 Accent 3" w:uiPriority="49"/>
+    <w:lsdException w:name="Grid Table 5 Dark Accent 3" w:uiPriority="50"/>
+    <w:lsdException w:name="Grid Table 6 Colorful Accent 3" w:uiPriority="51"/>
+    <w:lsdException w:name="Grid Table 7 Colorful Accent 3" w:uiPriority="52"/>
+    <w:lsdException w:name="Grid Table 1 Light Accent 4" w:uiPriority="46"/>
+    <w:lsdException w:name="Grid Table 2 Accent 4" w:uiPriority="47"/>
+    <w:lsdException w:name="Grid Table 3 Accent 4" w:uiPriority="48"/>
+    <w:lsdException w:name="Grid Table 4 Accent 4" w:uiPriority="49"/>
+    <w:lsdException w:name="Grid Table 5 Dark Accent 4" w:uiPriority="50"/>
+    <w:lsdException w:name="Grid Table 6 Colorful Accent 4" w:uiPriority="51"/>
+    <w:lsdException w:name="Grid Table 7 Colorful Accent 4" w:uiPriority="52"/>
+    <w:lsdException w:name="Grid Table 1 Light Accent 5" w:uiPriority="46"/>
+    <w:lsdException w:name="Grid Table 2 Accent 5" w:uiPriority="47"/>
+    <w:lsdException w:name="Grid Table 3 Accent 5" w:uiPriority="48"/>
+    <w:lsdException w:name="Grid Table 4 Accent 5" w:uiPriority="49"/>
+    <w:lsdException w:name="Grid Table 5 Dark Accent 5" w:uiPriority="50"/>
+    <w:lsdException w:name="Grid Table 6 Colorful Accent 5" w:uiPriority="51"/>
+    <w:lsdException w:name="Grid Table 7 Colorful Accent 5" w:uiPriority="52"/>
+    <w:lsdException w:name="Grid Table 1 Light Accent 6" w:uiPriority="46"/>
+    <w:lsdException w:name="Grid Table 2 Accent 6" w:uiPriority="47"/>
+    <w:lsdException w:name="Grid Table 3 Accent 6" w:uiPriority="48"/>
+    <w:lsdException w:name="Grid Table 4 Accent 6" w:uiPriority="49"/>
+    <w:lsdException w:name="Grid Table 5 Dark Accent 6" w:uiPriority="50"/>
+    <w:lsdException w:name="Grid Table 6 Colorful Accent 6" w:uiPriority="51"/>
+    <w:lsdException w:name="Grid Table 7 Colorful Accent 6" w:uiPriority="52"/>
+    <w:lsdException w:name="List Table 1 Light" w:uiPriority="46"/>
+    <w:lsdException w:name="List Table 2" w:uiPriority="47"/>
+    <w:lsdException w:name="List Table 3" w:uiPriority="48"/>
+    <w:lsdException w:name="List Table 4" w:uiPriority="49"/>
+    <w:lsdException w:name="List Table 5 Dark" w:uiPriority="50"/>
+    <w:lsdException w:name="List Table 6 Colorful" w:uiPriority="51"/>
+    <w:lsdException w:name="List Table 7 Colorful" w:uiPriority="52"/>
+    <w:lsdException w:name="List Table 1 Light Accent 1" w:uiPriority="46"/>
+    <w:lsdException w:name="List Table 2 Accent 1" w:uiPriority="47"/>
+    <w:lsdException w:name="List Table 3 Accent 1" w:uiPriority="48"/>
+    <w:lsdException w:name="List Table 4 Accent 1" w:uiPriority="49"/>
+    <w:lsdException w:name="List Table 5 Dark Accent 1" w:uiPriority="50"/>
+    <w:lsdException w:name="List Table 6 Colorful Accent 1" w:uiPriority="51"/>
+    <w:lsdException w:name="List Table 7 Colorful Accent 1" w:uiPriority="52"/>
+    <w:lsdException w:name="List Table 1 Light Accent 2" w:uiPriority="46"/>
+    <w:lsdException w:name="List Table 2 Accent 2" w:uiPriority="47"/>
+    <w:lsdException w:name="List Table 3 Accent 2" w:uiPriority="48"/>
+    <w:lsdException w:name="List Table 4 Accent 2" w:uiPriority="49"/>
+    <w:lsdException w:name="List Table 5 Dark Accent 2" w:uiPriority="50"/>
+    <w:lsdException w:name="List Table 6 Colorful Accent 2" w:uiPriority="51"/>
+    <w:lsdException w:name="List Table 7 Colorful Accent 2" w:uiPriority="52"/>
+    <w:lsdException w:name="List Table 1 Light Accent 3" w:uiPriority="46"/>
+    <w:lsdException w:name="List Table 2 Accent 3" w:uiPriority="47"/>
+    <w:lsdException w:name="List Table 3 Accent 3" w:uiPriority="48"/>
+    <w:lsdException w:name="List Table 4 Accent 3" w:uiPriority="49"/>
+    <w:lsdException w:name="List Table 5 Dark Accent 3" w:uiPriority="50"/>
+    <w:lsdException w:name="List Table 6 Colorful Accent 3" w:uiPriority="51"/>
+    <w:lsdException w:name="List Table 7 Colorful Accent 3" w:uiPriority="52"/>
+    <w:lsdException w:name="List Table 1 Light Accent 4" w:uiPriority="46"/>
+    <w:lsdException w:name="List Table 2 Accent 4" w:uiPriority="47"/>
+    <w:lsdException w:name="List Table 3 Accent 4" w:uiPriority="48"/>
+    <w:lsdException w:name="List Table 4 Accent 4" w:uiPriority="49"/>
+    <w:lsdException w:name="List Table 5 Dark Accent 4" w:uiPriority="50"/>
+    <w:lsdException w:name="List Table 6 Colorful Accent 4" w:uiPriority="51"/>
+    <w:lsdException w:name="List Table 7 Colorful Accent 4" w:uiPriority="52"/>
+    <w:lsdException w:name="List Table 1 Light Accent 5" w:uiPriority="46"/>
+    <w:lsdException w:name="List Table 2 Accent 5" w:uiPriority="47"/>
+    <w:lsdException w:name="List Table 3 Accent 5" w:uiPriority="48"/>
+    <w:lsdException w:name="List Table 4 Accent 5" w:uiPriority="49"/>
+    <w:lsdException w:name="List Table 5 Dark Accent 5" w:uiPriority="50"/>
+    <w:lsdException w:name="List Table 6 Colorful Accent 5" w:uiPriority="51"/>
+    <w:lsdException w:name="List Table 7 Colorful Accent 5" w:uiPriority="52"/>
+    <w:lsdException w:name="List Table 1 Light Accent 6" w:uiPriority="46"/>
+    <w:lsdException w:name="List Table 2 Accent 6" w:uiPriority="47"/>
+    <w:lsdException w:name="List Table 3 Accent 6" w:uiPriority="48"/>
+    <w:lsdException w:name="List Table 4 Accent 6" w:uiPriority="49"/>
+    <w:lsdException w:name="List Table 5 Dark Accent 6" w:uiPriority="50"/>
+    <w:lsdException w:name="List Table 6 Colorful Accent 6" w:uiPriority="51"/>
+    <w:lsdException w:name="List Table 7 Colorful Accent 6" w:uiPriority="52"/>
   </w:latentStyles>
   <w:style w:type="paragraph" w:default="1" w:styleId="Normal">
     <w:name w:val="Normal"/>
@@ -2932,7 +4464,6 @@
     <w:uiPriority w:val="99"/>
     <w:semiHidden/>
     <w:unhideWhenUsed/>
-    <w:qFormat/>
     <w:tblPr>
       <w:tblInd w:w="0" w:type="dxa"/>
       <w:tblCellMar>
@@ -2963,7 +4494,7 @@
 </file>
 
 <file path=word/glossary/webSettings.xml><?xml version="1.0" encoding="utf-8"?>
-<w:webSettings xmlns:r="http://schemas.openxmlformats.org/officeDocument/2006/relationships" xmlns:w="http://schemas.openxmlformats.org/wordprocessingml/2006/main">
+<w:webSettings xmlns:mc="http://schemas.openxmlformats.org/markup-compatibility/2006" xmlns:r="http://schemas.openxmlformats.org/officeDocument/2006/relationships" xmlns:w="http://schemas.openxmlformats.org/wordprocessingml/2006/main" xmlns:w14="http://schemas.microsoft.com/office/word/2010/wordml" xmlns:w15="http://schemas.microsoft.com/office/word/2012/wordml" mc:Ignorable="w14 w15">
   <w:optimizeForBrowser/>
 </w:webSettings>
 </file>
@@ -3275,7 +4806,7 @@
 </file>
 
 <file path=customXml/itemProps2.xml><?xml version="1.0" encoding="utf-8"?>
-<ds:datastoreItem xmlns:ds="http://schemas.openxmlformats.org/officeDocument/2006/customXml" ds:itemID="{60124C3F-7B3A-470E-99AF-088397D7A565}">
+<ds:datastoreItem xmlns:ds="http://schemas.openxmlformats.org/officeDocument/2006/customXml" ds:itemID="{9A3E2D91-2050-4B7E-BEE9-60E1A1B44E3B}">
   <ds:schemaRefs>
     <ds:schemaRef ds:uri="http://schemas.openxmlformats.org/officeDocument/2006/bibliography"/>
   </ds:schemaRefs>
